--- a/docs/开发文档/3.5、IUAP平台使用指南【消息组件】V1.1 .docx
+++ b/docs/开发文档/3.5、IUAP平台使用指南【消息组件】V1.1 .docx
@@ -1,6 +1,6 @@
 
 <file path=word/document.xml><?xml version="1.0" encoding="utf-8"?>
-<w:document xmlns:wpc="http://schemas.microsoft.com/office/word/2010/wordprocessingCanvas" xmlns:mc="http://schemas.openxmlformats.org/markup-compatibility/2006" xmlns:o="urn:schemas-microsoft-com:office:office" xmlns:r="http://schemas.openxmlformats.org/officeDocument/2006/relationships" xmlns:m="http://schemas.openxmlformats.org/officeDocument/2006/math" xmlns:v="urn:schemas-microsoft-com:vml" xmlns:wp14="http://schemas.microsoft.com/office/word/2010/wordprocessingDrawing" xmlns:wp="http://schemas.openxmlformats.org/drawingml/2006/wordprocessingDrawing" xmlns:w10="urn:schemas-microsoft-com:office:word" xmlns:w="http://schemas.openxmlformats.org/wordprocessingml/2006/main" xmlns:w14="http://schemas.microsoft.com/office/word/2010/wordml" xmlns:w15="http://schemas.microsoft.com/office/word/2012/wordml" xmlns:wpg="http://schemas.microsoft.com/office/word/2010/wordprocessingGroup" xmlns:wpi="http://schemas.microsoft.com/office/word/2010/wordprocessingInk" xmlns:wne="http://schemas.microsoft.com/office/word/2006/wordml" xmlns:wps="http://schemas.microsoft.com/office/word/2010/wordprocessingShape" mc:Ignorable="w14 w15 wp14">
+<w:document xmlns:ve="http://schemas.openxmlformats.org/markup-compatibility/2006" xmlns:o="urn:schemas-microsoft-com:office:office" xmlns:r="http://schemas.openxmlformats.org/officeDocument/2006/relationships" xmlns:m="http://schemas.openxmlformats.org/officeDocument/2006/math" xmlns:v="urn:schemas-microsoft-com:vml" xmlns:wp="http://schemas.openxmlformats.org/drawingml/2006/wordprocessingDrawing" xmlns:w10="urn:schemas-microsoft-com:office:word" xmlns:w="http://schemas.openxmlformats.org/wordprocessingml/2006/main" xmlns:wne="http://schemas.microsoft.com/office/word/2006/wordml">
   <w:body>
     <w:p>
       <w:pPr>
@@ -363,7 +363,7 @@
           <w:left w:w="15" w:type="dxa"/>
           <w:right w:w="15" w:type="dxa"/>
         </w:tblCellMar>
-        <w:tblLook w:val="0000" w:firstRow="0" w:lastRow="0" w:firstColumn="0" w:lastColumn="0" w:noHBand="0" w:noVBand="0"/>
+        <w:tblLook w:val="0000"/>
       </w:tblPr>
       <w:tblGrid>
         <w:gridCol w:w="2276"/>
@@ -709,7 +709,7 @@
           <w:left w:w="0" w:type="dxa"/>
           <w:right w:w="0" w:type="dxa"/>
         </w:tblCellMar>
-        <w:tblLook w:val="0000" w:firstRow="0" w:lastRow="0" w:firstColumn="0" w:lastColumn="0" w:noHBand="0" w:noVBand="0"/>
+        <w:tblLook w:val="0000"/>
       </w:tblPr>
       <w:tblGrid>
         <w:gridCol w:w="857"/>
@@ -1439,7 +1439,7 @@
           <w:left w:w="0" w:type="dxa"/>
           <w:right w:w="0" w:type="dxa"/>
         </w:tblCellMar>
-        <w:tblLook w:val="0000" w:firstRow="0" w:lastRow="0" w:firstColumn="0" w:lastColumn="0" w:noHBand="0" w:noVBand="0"/>
+        <w:tblLook w:val="0000"/>
       </w:tblPr>
       <w:tblGrid>
         <w:gridCol w:w="857"/>
@@ -2389,25 +2389,7 @@
             <w:kern w:val="0"/>
             <w:lang w:val="zh-CN"/>
           </w:rPr>
-          <w:t>第一章</w:t>
-        </w:r>
-        <w:r>
-          <w:rPr>
-            <w:rStyle w:val="a7"/>
-            <w:rFonts w:ascii="微软雅黑" w:hAnsi="微软雅黑" w:hint="eastAsia"/>
-            <w:kern w:val="0"/>
-            <w:lang w:val="zh-CN"/>
-          </w:rPr>
-          <w:t xml:space="preserve"> </w:t>
-        </w:r>
-        <w:r>
-          <w:rPr>
-            <w:rStyle w:val="a7"/>
-            <w:rFonts w:ascii="微软雅黑" w:hAnsi="微软雅黑" w:hint="eastAsia"/>
-            <w:kern w:val="0"/>
-            <w:lang w:val="zh-CN"/>
-          </w:rPr>
-          <w:t>概述</w:t>
+          <w:t>第一章概述</w:t>
         </w:r>
         <w:r>
           <w:rPr>
@@ -2476,14 +2458,6 @@
             <w:rFonts w:hint="eastAsia"/>
             <w:lang w:val="zh-CN"/>
           </w:rPr>
-          <w:t xml:space="preserve"> </w:t>
-        </w:r>
-        <w:r>
-          <w:rPr>
-            <w:rStyle w:val="a7"/>
-            <w:rFonts w:hint="eastAsia"/>
-            <w:lang w:val="zh-CN"/>
-          </w:rPr>
           <w:t>业务场景</w:t>
         </w:r>
         <w:r>
@@ -2545,14 +2519,6 @@
             <w:rStyle w:val="a7"/>
           </w:rPr>
           <w:t>1.2</w:t>
-        </w:r>
-        <w:r>
-          <w:rPr>
-            <w:rStyle w:val="a7"/>
-            <w:rFonts w:hint="eastAsia"/>
-            <w:shd w:val="clear" w:color="auto" w:fill="F8F8F8"/>
-          </w:rPr>
-          <w:t xml:space="preserve"> </w:t>
         </w:r>
         <w:r>
           <w:rPr>
@@ -2621,21 +2587,7 @@
             <w:rStyle w:val="a7"/>
             <w:rFonts w:hint="eastAsia"/>
           </w:rPr>
-          <w:t>第二章</w:t>
-        </w:r>
-        <w:r>
-          <w:rPr>
-            <w:rStyle w:val="a7"/>
-            <w:rFonts w:hint="eastAsia"/>
-          </w:rPr>
-          <w:t xml:space="preserve"> </w:t>
-        </w:r>
-        <w:r>
-          <w:rPr>
-            <w:rStyle w:val="a7"/>
-            <w:rFonts w:hint="eastAsia"/>
-          </w:rPr>
-          <w:t>环境准备</w:t>
+          <w:t>第二章环境准备</w:t>
         </w:r>
         <w:r>
           <w:rPr>
@@ -2702,13 +2654,6 @@
             <w:rStyle w:val="a7"/>
             <w:rFonts w:hint="eastAsia"/>
           </w:rPr>
-          <w:t xml:space="preserve"> </w:t>
-        </w:r>
-        <w:r>
-          <w:rPr>
-            <w:rStyle w:val="a7"/>
-            <w:rFonts w:hint="eastAsia"/>
-          </w:rPr>
           <w:t>开发环境配置</w:t>
         </w:r>
         <w:r>
@@ -2776,13 +2721,6 @@
             <w:rStyle w:val="a7"/>
             <w:rFonts w:hint="eastAsia"/>
           </w:rPr>
-          <w:t xml:space="preserve"> </w:t>
-        </w:r>
-        <w:r>
-          <w:rPr>
-            <w:rStyle w:val="a7"/>
-            <w:rFonts w:hint="eastAsia"/>
-          </w:rPr>
           <w:t>设置编译路径</w:t>
         </w:r>
         <w:r>
@@ -2850,13 +2788,6 @@
             <w:rStyle w:val="a7"/>
             <w:rFonts w:hint="eastAsia"/>
           </w:rPr>
-          <w:t xml:space="preserve"> </w:t>
-        </w:r>
-        <w:r>
-          <w:rPr>
-            <w:rStyle w:val="a7"/>
-            <w:rFonts w:hint="eastAsia"/>
-          </w:rPr>
           <w:t>设置编码规则地址</w:t>
         </w:r>
         <w:r>
@@ -2924,13 +2855,6 @@
             <w:rStyle w:val="a7"/>
             <w:rFonts w:hint="eastAsia"/>
           </w:rPr>
-          <w:t xml:space="preserve"> </w:t>
-        </w:r>
-        <w:r>
-          <w:rPr>
-            <w:rStyle w:val="a7"/>
-            <w:rFonts w:hint="eastAsia"/>
-          </w:rPr>
           <w:t>数据库脚本配置</w:t>
         </w:r>
         <w:r>
@@ -2998,13 +2922,6 @@
             <w:rStyle w:val="a7"/>
             <w:rFonts w:hint="eastAsia"/>
           </w:rPr>
-          <w:t xml:space="preserve"> </w:t>
-        </w:r>
-        <w:r>
-          <w:rPr>
-            <w:rStyle w:val="a7"/>
-            <w:rFonts w:hint="eastAsia"/>
-          </w:rPr>
           <w:t>创建表</w:t>
         </w:r>
         <w:r>
@@ -3072,13 +2989,6 @@
             <w:rStyle w:val="a7"/>
             <w:rFonts w:hint="eastAsia"/>
           </w:rPr>
-          <w:t xml:space="preserve"> </w:t>
-        </w:r>
-        <w:r>
-          <w:rPr>
-            <w:rStyle w:val="a7"/>
-            <w:rFonts w:hint="eastAsia"/>
-          </w:rPr>
           <w:t>预置数据</w:t>
         </w:r>
         <w:r>
@@ -3146,13 +3056,6 @@
             <w:rStyle w:val="a7"/>
             <w:rFonts w:hint="eastAsia"/>
           </w:rPr>
-          <w:t xml:space="preserve"> </w:t>
-        </w:r>
-        <w:r>
-          <w:rPr>
-            <w:rStyle w:val="a7"/>
-            <w:rFonts w:hint="eastAsia"/>
-          </w:rPr>
           <w:t>创建消息模板</w:t>
         </w:r>
         <w:r>
@@ -3220,13 +3123,6 @@
             <w:rStyle w:val="a7"/>
             <w:rFonts w:hint="eastAsia"/>
           </w:rPr>
-          <w:t xml:space="preserve"> </w:t>
-        </w:r>
-        <w:r>
-          <w:rPr>
-            <w:rStyle w:val="a7"/>
-            <w:rFonts w:hint="eastAsia"/>
-          </w:rPr>
           <w:t>功能测试</w:t>
         </w:r>
         <w:r>
@@ -3294,13 +3190,6 @@
             <w:rStyle w:val="a7"/>
             <w:rFonts w:hint="eastAsia"/>
           </w:rPr>
-          <w:t xml:space="preserve"> </w:t>
-        </w:r>
-        <w:r>
-          <w:rPr>
-            <w:rStyle w:val="a7"/>
-            <w:rFonts w:hint="eastAsia"/>
-          </w:rPr>
           <w:t>菜单注册</w:t>
         </w:r>
         <w:r>
@@ -3362,13 +3251,6 @@
             <w:rStyle w:val="a7"/>
           </w:rPr>
           <w:t>2.3.2</w:t>
-        </w:r>
-        <w:r>
-          <w:rPr>
-            <w:rStyle w:val="a7"/>
-            <w:rFonts w:hint="eastAsia"/>
-          </w:rPr>
-          <w:t xml:space="preserve"> </w:t>
         </w:r>
         <w:r>
           <w:rPr>
@@ -3436,21 +3318,7 @@
             <w:rStyle w:val="a7"/>
             <w:rFonts w:hint="eastAsia"/>
           </w:rPr>
-          <w:t>第三章</w:t>
-        </w:r>
-        <w:r>
-          <w:rPr>
-            <w:rStyle w:val="a7"/>
-            <w:rFonts w:hint="eastAsia"/>
-          </w:rPr>
-          <w:t xml:space="preserve"> </w:t>
-        </w:r>
-        <w:r>
-          <w:rPr>
-            <w:rStyle w:val="a7"/>
-            <w:rFonts w:hint="eastAsia"/>
-          </w:rPr>
-          <w:t>代码开发示例</w:t>
+          <w:t>第三章代码开发示例</w:t>
         </w:r>
         <w:r>
           <w:rPr>
@@ -3511,13 +3379,6 @@
             <w:rStyle w:val="a7"/>
           </w:rPr>
           <w:t>3.1.1</w:t>
-        </w:r>
-        <w:r>
-          <w:rPr>
-            <w:rStyle w:val="a7"/>
-            <w:rFonts w:hint="eastAsia"/>
-          </w:rPr>
-          <w:t xml:space="preserve"> </w:t>
         </w:r>
         <w:r>
           <w:rPr>
@@ -3754,7 +3615,7 @@
           <w:noProof/>
         </w:rPr>
         <w:drawing>
-          <wp:inline distT="0" distB="0" distL="0" distR="0" wp14:anchorId="6BB13070" wp14:editId="5FB508BA">
+          <wp:inline distT="0" distB="0" distL="0" distR="0">
             <wp:extent cx="4290332" cy="3505200"/>
             <wp:effectExtent l="0" t="0" r="0" b="0"/>
             <wp:docPr id="21" name="图片 21"/>
@@ -3859,30 +3720,18 @@
         <w:rPr>
           <w:rFonts w:hint="eastAsia"/>
         </w:rPr>
-        <w:t>加端口号</w:t>
+        <w:t>加端口号或者</w:t>
       </w:r>
       <w:r>
         <w:rPr>
           <w:rFonts w:hint="eastAsia"/>
         </w:rPr>
-        <w:t xml:space="preserve"> </w:t>
+        <w:t xml:space="preserve"> nginx</w:t>
       </w:r>
       <w:r>
         <w:rPr>
           <w:rFonts w:hint="eastAsia"/>
         </w:rPr>
-        <w:t>或者</w:t>
-      </w:r>
-      <w:r>
-        <w:rPr>
-          <w:rFonts w:hint="eastAsia"/>
-        </w:rPr>
-        <w:t xml:space="preserve"> nginx</w:t>
-      </w:r>
-      <w:r>
-        <w:rPr>
-          <w:rFonts w:hint="eastAsia"/>
-        </w:rPr>
         <w:t>监听的地址和端口号</w:t>
       </w:r>
     </w:p>
@@ -3895,7 +3744,7 @@
           <w:noProof/>
         </w:rPr>
         <w:drawing>
-          <wp:inline distT="0" distB="0" distL="114300" distR="114300" wp14:anchorId="2C3C9BE4" wp14:editId="2C353BC4">
+          <wp:inline distT="0" distB="0" distL="114300" distR="114300">
             <wp:extent cx="5271770" cy="1097915"/>
             <wp:effectExtent l="0" t="0" r="5080" b="6985"/>
             <wp:docPr id="9" name="图片 13"/>
@@ -3987,7 +3836,7 @@
         </w:rPr>
         <w:lastRenderedPageBreak/>
         <w:drawing>
-          <wp:inline distT="0" distB="0" distL="114300" distR="114300" wp14:anchorId="1142A20D" wp14:editId="444F8A04">
+          <wp:inline distT="0" distB="0" distL="114300" distR="114300">
             <wp:extent cx="5266690" cy="1005205"/>
             <wp:effectExtent l="0" t="0" r="10160" b="4445"/>
             <wp:docPr id="11" name="图片 2"/>
@@ -4299,7 +4148,7 @@
         <w:tblStyle w:val="a5"/>
         <w:tblW w:w="8522" w:type="dxa"/>
         <w:tblLayout w:type="fixed"/>
-        <w:tblLook w:val="04A0" w:firstRow="1" w:lastRow="0" w:firstColumn="1" w:lastColumn="0" w:noHBand="0" w:noVBand="1"/>
+        <w:tblLook w:val="04A0"/>
       </w:tblPr>
       <w:tblGrid>
         <w:gridCol w:w="8522"/>
@@ -4443,7 +4292,7 @@
           <w:noProof/>
         </w:rPr>
         <w:drawing>
-          <wp:inline distT="0" distB="0" distL="114300" distR="114300" wp14:anchorId="39E674B6" wp14:editId="5918368B">
+          <wp:inline distT="0" distB="0" distL="114300" distR="114300">
             <wp:extent cx="5269230" cy="748030"/>
             <wp:effectExtent l="0" t="0" r="7620" b="13970"/>
             <wp:docPr id="12" name="图片 4"/>
@@ -4563,7 +4412,7 @@
           <w:noProof/>
         </w:rPr>
         <w:drawing>
-          <wp:inline distT="0" distB="0" distL="0" distR="0" wp14:anchorId="10F156D4" wp14:editId="159CBED0">
+          <wp:inline distT="0" distB="0" distL="0" distR="0">
             <wp:extent cx="5274310" cy="1885660"/>
             <wp:effectExtent l="19050" t="0" r="2540" b="0"/>
             <wp:docPr id="13" name="图片 13"/>
@@ -4665,7 +4514,7 @@
         <w:tblStyle w:val="a5"/>
         <w:tblW w:w="8522" w:type="dxa"/>
         <w:tblLayout w:type="fixed"/>
-        <w:tblLook w:val="04A0" w:firstRow="1" w:lastRow="0" w:firstColumn="1" w:lastColumn="0" w:noHBand="0" w:noVBand="1"/>
+        <w:tblLook w:val="04A0"/>
       </w:tblPr>
       <w:tblGrid>
         <w:gridCol w:w="8522"/>
@@ -4710,7 +4559,7 @@
           <w:noProof/>
         </w:rPr>
         <w:drawing>
-          <wp:inline distT="0" distB="0" distL="114300" distR="114300" wp14:anchorId="3950E317" wp14:editId="6F24C5AA">
+          <wp:inline distT="0" distB="0" distL="114300" distR="114300">
             <wp:extent cx="5273675" cy="708025"/>
             <wp:effectExtent l="0" t="0" r="3175" b="15875"/>
             <wp:docPr id="17" name="图片 5"/>
@@ -4791,7 +4640,7 @@
         <w:tblStyle w:val="a5"/>
         <w:tblW w:w="8522" w:type="dxa"/>
         <w:tblLayout w:type="fixed"/>
-        <w:tblLook w:val="04A0" w:firstRow="1" w:lastRow="0" w:firstColumn="1" w:lastColumn="0" w:noHBand="0" w:noVBand="1"/>
+        <w:tblLook w:val="04A0"/>
       </w:tblPr>
       <w:tblGrid>
         <w:gridCol w:w="8522"/>
@@ -4871,7 +4720,7 @@
           <w:noProof/>
         </w:rPr>
         <w:drawing>
-          <wp:inline distT="0" distB="0" distL="114300" distR="114300" wp14:anchorId="70C00291" wp14:editId="112F5F9A">
+          <wp:inline distT="0" distB="0" distL="114300" distR="114300">
             <wp:extent cx="5271135" cy="1038225"/>
             <wp:effectExtent l="0" t="0" r="5715" b="9525"/>
             <wp:docPr id="18" name="图片 6"/>
@@ -4945,7 +4794,7 @@
           <w:noProof/>
         </w:rPr>
         <w:drawing>
-          <wp:inline distT="0" distB="0" distL="114300" distR="114300" wp14:anchorId="61735236" wp14:editId="2025D575">
+          <wp:inline distT="0" distB="0" distL="114300" distR="114300">
             <wp:extent cx="4361980" cy="3248238"/>
             <wp:effectExtent l="0" t="0" r="0" b="0"/>
             <wp:docPr id="19" name="图片 7"/>
@@ -5021,7 +4870,7 @@
         </w:rPr>
         <w:lastRenderedPageBreak/>
         <w:drawing>
-          <wp:inline distT="0" distB="0" distL="0" distR="0" wp14:anchorId="0AFB10D0" wp14:editId="42239B50">
+          <wp:inline distT="0" distB="0" distL="0" distR="0">
             <wp:extent cx="3950418" cy="1873428"/>
             <wp:effectExtent l="0" t="0" r="0" b="0"/>
             <wp:docPr id="1" name="图片 1"/>
@@ -5036,7 +4885,7 @@
                     <pic:cNvPicPr/>
                   </pic:nvPicPr>
                   <pic:blipFill>
-                    <a:blip r:embed="rId30"/>
+                    <a:blip r:embed="rId30" cstate="print"/>
                     <a:stretch>
                       <a:fillRect/>
                     </a:stretch>
@@ -5197,7 +5046,7 @@
           <w:noProof/>
         </w:rPr>
         <w:drawing>
-          <wp:inline distT="0" distB="0" distL="0" distR="0" wp14:anchorId="0E8E76A6" wp14:editId="0A6A6726">
+          <wp:inline distT="0" distB="0" distL="0" distR="0">
             <wp:extent cx="5274310" cy="1100804"/>
             <wp:effectExtent l="19050" t="0" r="2540" b="0"/>
             <wp:docPr id="10" name="图片 10"/>
@@ -5251,11 +5100,14 @@
     <w:p>
       <w:pPr>
         <w:ind w:firstLine="480"/>
-      </w:pPr>
-      <w:r>
         <w:rPr>
           <w:rFonts w:hint="eastAsia"/>
         </w:rPr>
+      </w:pPr>
+      <w:r>
+        <w:rPr>
+          <w:rFonts w:hint="eastAsia"/>
+        </w:rPr>
         <w:t>打开消息中心会看到消息中心会有一条消息</w:t>
       </w:r>
     </w:p>
@@ -5267,8 +5119,64 @@
         <w:rPr>
           <w:noProof/>
         </w:rPr>
+        <w:lastRenderedPageBreak/>
         <w:drawing>
-          <wp:inline distT="0" distB="0" distL="0" distR="0" wp14:anchorId="2F03C0B2" wp14:editId="3E0446BA">
+          <wp:inline distT="0" distB="0" distL="0" distR="0">
+            <wp:extent cx="5274310" cy="2074196"/>
+            <wp:effectExtent l="19050" t="0" r="2540" b="0"/>
+            <wp:docPr id="4" name="图片 4"/>
+            <wp:cNvGraphicFramePr>
+              <a:graphicFrameLocks xmlns:a="http://schemas.openxmlformats.org/drawingml/2006/main" noChangeAspect="1"/>
+            </wp:cNvGraphicFramePr>
+            <a:graphic xmlns:a="http://schemas.openxmlformats.org/drawingml/2006/main">
+              <a:graphicData uri="http://schemas.openxmlformats.org/drawingml/2006/picture">
+                <pic:pic xmlns:pic="http://schemas.openxmlformats.org/drawingml/2006/picture">
+                  <pic:nvPicPr>
+                    <pic:cNvPr id="0" name="Picture 4"/>
+                    <pic:cNvPicPr>
+                      <a:picLocks noChangeAspect="1" noChangeArrowheads="1"/>
+                    </pic:cNvPicPr>
+                  </pic:nvPicPr>
+                  <pic:blipFill>
+                    <a:blip r:embed="rId32"/>
+                    <a:srcRect/>
+                    <a:stretch>
+                      <a:fillRect/>
+                    </a:stretch>
+                  </pic:blipFill>
+                  <pic:spPr bwMode="auto">
+                    <a:xfrm>
+                      <a:off x="0" y="0"/>
+                      <a:ext cx="5274310" cy="2074196"/>
+                    </a:xfrm>
+                    <a:prstGeom prst="rect">
+                      <a:avLst/>
+                    </a:prstGeom>
+                    <a:noFill/>
+                    <a:ln w="9525">
+                      <a:noFill/>
+                      <a:miter lim="800000"/>
+                      <a:headEnd/>
+                      <a:tailEnd/>
+                    </a:ln>
+                  </pic:spPr>
+                </pic:pic>
+              </a:graphicData>
+            </a:graphic>
+          </wp:inline>
+        </w:drawing>
+      </w:r>
+    </w:p>
+    <w:p>
+      <w:pPr>
+        <w:ind w:firstLine="480"/>
+      </w:pPr>
+      <w:r>
+        <w:rPr>
+          <w:noProof/>
+        </w:rPr>
+        <w:drawing>
+          <wp:inline distT="0" distB="0" distL="0" distR="0">
             <wp:extent cx="5274310" cy="1537852"/>
             <wp:effectExtent l="19050" t="0" r="2540" b="0"/>
             <wp:docPr id="20" name="图片 13"/>
@@ -5285,7 +5193,7 @@
                     </pic:cNvPicPr>
                   </pic:nvPicPr>
                   <pic:blipFill>
-                    <a:blip r:embed="rId32"/>
+                    <a:blip r:embed="rId33"/>
                     <a:srcRect/>
                     <a:stretch>
                       <a:fillRect/>
@@ -5375,7 +5283,7 @@
         <w:tblStyle w:val="a5"/>
         <w:tblW w:w="8522" w:type="dxa"/>
         <w:tblLayout w:type="fixed"/>
-        <w:tblLook w:val="04A0" w:firstRow="1" w:lastRow="0" w:firstColumn="1" w:lastColumn="0" w:noHBand="0" w:noVBand="1"/>
+        <w:tblLook w:val="04A0"/>
       </w:tblPr>
       <w:tblGrid>
         <w:gridCol w:w="8522"/>
@@ -5394,7 +5302,7 @@
                 <w:noProof/>
               </w:rPr>
               <w:drawing>
-                <wp:inline distT="0" distB="0" distL="0" distR="0" wp14:anchorId="438E198A" wp14:editId="3D7689DE">
+                <wp:inline distT="0" distB="0" distL="0" distR="0">
                   <wp:extent cx="5271770" cy="3260090"/>
                   <wp:effectExtent l="19050" t="0" r="5080" b="0"/>
                   <wp:docPr id="14" name="图片 14"/>
@@ -5411,7 +5319,7 @@
                           </pic:cNvPicPr>
                         </pic:nvPicPr>
                         <pic:blipFill>
-                          <a:blip r:embed="rId33"/>
+                          <a:blip r:embed="rId34"/>
                           <a:srcRect/>
                           <a:stretch>
                             <a:fillRect/>
@@ -5475,7 +5383,7 @@
               </w:rPr>
               <w:lastRenderedPageBreak/>
               <w:drawing>
-                <wp:inline distT="0" distB="0" distL="0" distR="0" wp14:anchorId="0793CF1C" wp14:editId="4C7D2742">
+                <wp:inline distT="0" distB="0" distL="0" distR="0">
                   <wp:extent cx="5271770" cy="4134485"/>
                   <wp:effectExtent l="19050" t="0" r="5080" b="0"/>
                   <wp:docPr id="15" name="图片 15"/>
@@ -5492,7 +5400,7 @@
                           </pic:cNvPicPr>
                         </pic:nvPicPr>
                         <pic:blipFill>
-                          <a:blip r:embed="rId34"/>
+                          <a:blip r:embed="rId35"/>
                           <a:srcRect/>
                           <a:stretch>
                             <a:fillRect/>
@@ -5602,16 +5510,6 @@
             <w:r>
               <w:rPr>
                 <w:rFonts w:ascii="Consolas" w:hAnsi="Consolas" w:cs="宋体"/>
-                <w:color w:val="D4D4D4"/>
-                <w:kern w:val="0"/>
-                <w:sz w:val="18"/>
-                <w:szCs w:val="18"/>
-              </w:rPr>
-              <w:t xml:space="preserve"> </w:t>
-            </w:r>
-            <w:r>
-              <w:rPr>
-                <w:rFonts w:ascii="Consolas" w:hAnsi="Consolas" w:cs="宋体"/>
                 <w:color w:val="4EC9B0"/>
                 <w:kern w:val="0"/>
                 <w:sz w:val="18"/>
@@ -5667,7 +5565,7 @@
                 <w:sz w:val="18"/>
                 <w:szCs w:val="18"/>
               </w:rPr>
-              <w:t xml:space="preserve">&gt; </w:t>
+              <w:t>&gt;</w:t>
             </w:r>
             <w:r>
               <w:rPr>
@@ -5702,16 +5600,6 @@
             <w:r>
               <w:rPr>
                 <w:rFonts w:ascii="Consolas" w:hAnsi="Consolas" w:cs="宋体"/>
-                <w:color w:val="D4D4D4"/>
-                <w:kern w:val="0"/>
-                <w:sz w:val="18"/>
-                <w:szCs w:val="18"/>
-              </w:rPr>
-              <w:t xml:space="preserve"> </w:t>
-            </w:r>
-            <w:r>
-              <w:rPr>
-                <w:rFonts w:ascii="Consolas" w:hAnsi="Consolas" w:cs="宋体"/>
                 <w:color w:val="9CDCFE"/>
                 <w:kern w:val="0"/>
                 <w:sz w:val="18"/>
@@ -5787,7 +5675,7 @@
                 <w:sz w:val="18"/>
                 <w:szCs w:val="18"/>
               </w:rPr>
-              <w:t xml:space="preserve">&gt; </w:t>
+              <w:t>&gt;</w:t>
             </w:r>
             <w:r>
               <w:rPr>
@@ -5828,16 +5716,6 @@
             <w:r>
               <w:rPr>
                 <w:rFonts w:ascii="Consolas" w:hAnsi="Consolas" w:cs="宋体"/>
-                <w:color w:val="D4D4D4"/>
-                <w:kern w:val="0"/>
-                <w:sz w:val="18"/>
-                <w:szCs w:val="18"/>
-              </w:rPr>
-              <w:t xml:space="preserve">        </w:t>
-            </w:r>
-            <w:r>
-              <w:rPr>
-                <w:rFonts w:ascii="Consolas" w:hAnsi="Consolas" w:cs="宋体"/>
                 <w:color w:val="4EC9B0"/>
                 <w:kern w:val="0"/>
                 <w:sz w:val="18"/>
@@ -5893,7 +5771,7 @@
                 <w:sz w:val="18"/>
                 <w:szCs w:val="18"/>
               </w:rPr>
-              <w:t xml:space="preserve">&gt; </w:t>
+              <w:t>&gt;</w:t>
             </w:r>
             <w:r>
               <w:rPr>
@@ -5924,16 +5802,6 @@
                 <w:szCs w:val="18"/>
               </w:rPr>
               <w:t>new</w:t>
-            </w:r>
-            <w:r>
-              <w:rPr>
-                <w:rFonts w:ascii="Consolas" w:hAnsi="Consolas" w:cs="宋体"/>
-                <w:color w:val="D4D4D4"/>
-                <w:kern w:val="0"/>
-                <w:sz w:val="18"/>
-                <w:szCs w:val="18"/>
-              </w:rPr>
-              <w:t xml:space="preserve"> </w:t>
             </w:r>
             <w:r>
               <w:rPr>
@@ -6014,16 +5882,6 @@
             <w:r>
               <w:rPr>
                 <w:rFonts w:ascii="Consolas" w:hAnsi="Consolas" w:cs="宋体"/>
-                <w:color w:val="D4D4D4"/>
-                <w:kern w:val="0"/>
-                <w:sz w:val="18"/>
-                <w:szCs w:val="18"/>
-              </w:rPr>
-              <w:t xml:space="preserve">        </w:t>
-            </w:r>
-            <w:r>
-              <w:rPr>
-                <w:rFonts w:ascii="Consolas" w:hAnsi="Consolas" w:cs="宋体"/>
                 <w:color w:val="C586C0"/>
                 <w:kern w:val="0"/>
                 <w:sz w:val="18"/>
@@ -6060,16 +5918,6 @@
             <w:r>
               <w:rPr>
                 <w:rFonts w:ascii="Consolas" w:hAnsi="Consolas" w:cs="宋体"/>
-                <w:color w:val="D4D4D4"/>
-                <w:kern w:val="0"/>
-                <w:sz w:val="18"/>
-                <w:szCs w:val="18"/>
-              </w:rPr>
-              <w:t xml:space="preserve">            </w:t>
-            </w:r>
-            <w:r>
-              <w:rPr>
-                <w:rFonts w:ascii="Consolas" w:hAnsi="Consolas" w:cs="宋体"/>
                 <w:color w:val="C586C0"/>
                 <w:kern w:val="0"/>
                 <w:sz w:val="18"/>
@@ -6105,7 +5953,7 @@
                 <w:sz w:val="18"/>
                 <w:szCs w:val="18"/>
               </w:rPr>
-              <w:t xml:space="preserve"> &amp;&amp; </w:t>
+              <w:t>&amp;&amp;</w:t>
             </w:r>
             <w:r>
               <w:rPr>
@@ -6145,7 +5993,7 @@
                 <w:sz w:val="18"/>
                 <w:szCs w:val="18"/>
               </w:rPr>
-              <w:t xml:space="preserve">() &gt; </w:t>
+              <w:t>() &gt;</w:t>
             </w:r>
             <w:r>
               <w:rPr>
@@ -6186,32 +6034,12 @@
             <w:r>
               <w:rPr>
                 <w:rFonts w:ascii="Consolas" w:hAnsi="Consolas" w:cs="宋体"/>
-                <w:color w:val="D4D4D4"/>
-                <w:kern w:val="0"/>
-                <w:sz w:val="18"/>
-                <w:szCs w:val="18"/>
-              </w:rPr>
-              <w:t xml:space="preserve">                </w:t>
-            </w:r>
-            <w:r>
-              <w:rPr>
-                <w:rFonts w:ascii="Consolas" w:hAnsi="Consolas" w:cs="宋体"/>
                 <w:color w:val="4EC9B0"/>
                 <w:kern w:val="0"/>
                 <w:sz w:val="18"/>
                 <w:szCs w:val="18"/>
               </w:rPr>
               <w:t>int</w:t>
-            </w:r>
-            <w:r>
-              <w:rPr>
-                <w:rFonts w:ascii="Consolas" w:hAnsi="Consolas" w:cs="宋体"/>
-                <w:color w:val="D4D4D4"/>
-                <w:kern w:val="0"/>
-                <w:sz w:val="18"/>
-                <w:szCs w:val="18"/>
-              </w:rPr>
-              <w:t xml:space="preserve"> </w:t>
             </w:r>
             <w:r>
               <w:rPr>
@@ -6272,16 +6100,6 @@
             <w:r>
               <w:rPr>
                 <w:rFonts w:ascii="Consolas" w:hAnsi="Consolas" w:cs="宋体"/>
-                <w:color w:val="D4D4D4"/>
-                <w:kern w:val="0"/>
-                <w:sz w:val="18"/>
-                <w:szCs w:val="18"/>
-              </w:rPr>
-              <w:t xml:space="preserve">                </w:t>
-            </w:r>
-            <w:r>
-              <w:rPr>
-                <w:rFonts w:ascii="Consolas" w:hAnsi="Consolas" w:cs="宋体"/>
                 <w:color w:val="C586C0"/>
                 <w:kern w:val="0"/>
                 <w:sz w:val="18"/>
@@ -6348,16 +6166,6 @@
                 <w:szCs w:val="18"/>
               </w:rPr>
               <w:t>:</w:t>
-            </w:r>
-            <w:r>
-              <w:rPr>
-                <w:rFonts w:ascii="Consolas" w:hAnsi="Consolas" w:cs="宋体"/>
-                <w:color w:val="D4D4D4"/>
-                <w:kern w:val="0"/>
-                <w:sz w:val="18"/>
-                <w:szCs w:val="18"/>
-              </w:rPr>
-              <w:t xml:space="preserve"> </w:t>
             </w:r>
             <w:r>
               <w:rPr>
@@ -6418,32 +6226,12 @@
             <w:r>
               <w:rPr>
                 <w:rFonts w:ascii="Consolas" w:hAnsi="Consolas" w:cs="宋体"/>
-                <w:color w:val="D4D4D4"/>
-                <w:kern w:val="0"/>
-                <w:sz w:val="18"/>
-                <w:szCs w:val="18"/>
-              </w:rPr>
-              <w:t xml:space="preserve">                    </w:t>
-            </w:r>
-            <w:r>
-              <w:rPr>
-                <w:rFonts w:ascii="Consolas" w:hAnsi="Consolas" w:cs="宋体"/>
                 <w:color w:val="4EC9B0"/>
                 <w:kern w:val="0"/>
                 <w:sz w:val="18"/>
                 <w:szCs w:val="18"/>
               </w:rPr>
               <w:t>String</w:t>
-            </w:r>
-            <w:r>
-              <w:rPr>
-                <w:rFonts w:ascii="Consolas" w:hAnsi="Consolas" w:cs="宋体"/>
-                <w:color w:val="D4D4D4"/>
-                <w:kern w:val="0"/>
-                <w:sz w:val="18"/>
-                <w:szCs w:val="18"/>
-              </w:rPr>
-              <w:t xml:space="preserve"> </w:t>
             </w:r>
             <w:r>
               <w:rPr>
@@ -6504,16 +6292,6 @@
             <w:r>
               <w:rPr>
                 <w:rFonts w:ascii="Consolas" w:hAnsi="Consolas" w:cs="宋体"/>
-                <w:color w:val="D4D4D4"/>
-                <w:kern w:val="0"/>
-                <w:sz w:val="18"/>
-                <w:szCs w:val="18"/>
-              </w:rPr>
-              <w:t xml:space="preserve">                    </w:t>
-            </w:r>
-            <w:r>
-              <w:rPr>
-                <w:rFonts w:ascii="Consolas" w:hAnsi="Consolas" w:cs="宋体"/>
                 <w:color w:val="C586C0"/>
                 <w:kern w:val="0"/>
                 <w:sz w:val="18"/>
@@ -7070,32 +6848,12 @@
             <w:r>
               <w:rPr>
                 <w:rFonts w:ascii="Consolas" w:hAnsi="Consolas" w:cs="宋体"/>
-                <w:color w:val="D4D4D4"/>
-                <w:kern w:val="0"/>
-                <w:sz w:val="18"/>
-                <w:szCs w:val="18"/>
-              </w:rPr>
-              <w:t xml:space="preserve">                </w:t>
-            </w:r>
-            <w:r>
-              <w:rPr>
-                <w:rFonts w:ascii="Consolas" w:hAnsi="Consolas" w:cs="宋体"/>
                 <w:color w:val="4EC9B0"/>
                 <w:kern w:val="0"/>
                 <w:sz w:val="18"/>
                 <w:szCs w:val="18"/>
               </w:rPr>
               <w:t>JSONObject</w:t>
-            </w:r>
-            <w:r>
-              <w:rPr>
-                <w:rFonts w:ascii="Consolas" w:hAnsi="Consolas" w:cs="宋体"/>
-                <w:color w:val="D4D4D4"/>
-                <w:kern w:val="0"/>
-                <w:sz w:val="18"/>
-                <w:szCs w:val="18"/>
-              </w:rPr>
-              <w:t xml:space="preserve"> </w:t>
             </w:r>
             <w:r>
               <w:rPr>
@@ -7272,16 +7030,6 @@
             <w:r>
               <w:rPr>
                 <w:rFonts w:ascii="Consolas" w:hAnsi="Consolas" w:cs="宋体"/>
-                <w:color w:val="D4D4D4"/>
-                <w:kern w:val="0"/>
-                <w:sz w:val="18"/>
-                <w:szCs w:val="18"/>
-              </w:rPr>
-              <w:t xml:space="preserve">                </w:t>
-            </w:r>
-            <w:r>
-              <w:rPr>
-                <w:rFonts w:ascii="Consolas" w:hAnsi="Consolas" w:cs="宋体"/>
                 <w:color w:val="4EC9B0"/>
                 <w:kern w:val="0"/>
                 <w:sz w:val="18"/>
@@ -7337,7 +7085,7 @@
                 <w:sz w:val="18"/>
                 <w:szCs w:val="18"/>
               </w:rPr>
-              <w:t xml:space="preserve">&gt; </w:t>
+              <w:t>&gt;</w:t>
             </w:r>
             <w:r>
               <w:rPr>
@@ -7494,32 +7242,12 @@
             <w:r>
               <w:rPr>
                 <w:rFonts w:ascii="Consolas" w:hAnsi="Consolas" w:cs="宋体"/>
-                <w:color w:val="D4D4D4"/>
-                <w:kern w:val="0"/>
-                <w:sz w:val="18"/>
-                <w:szCs w:val="18"/>
-              </w:rPr>
-              <w:t xml:space="preserve">                </w:t>
-            </w:r>
-            <w:r>
-              <w:rPr>
-                <w:rFonts w:ascii="Consolas" w:hAnsi="Consolas" w:cs="宋体"/>
                 <w:color w:val="4EC9B0"/>
                 <w:kern w:val="0"/>
                 <w:sz w:val="18"/>
                 <w:szCs w:val="18"/>
               </w:rPr>
               <w:t>JSONArray</w:t>
-            </w:r>
-            <w:r>
-              <w:rPr>
-                <w:rFonts w:ascii="Consolas" w:hAnsi="Consolas" w:cs="宋体"/>
-                <w:color w:val="D4D4D4"/>
-                <w:kern w:val="0"/>
-                <w:sz w:val="18"/>
-                <w:szCs w:val="18"/>
-              </w:rPr>
-              <w:t xml:space="preserve"> </w:t>
             </w:r>
             <w:r>
               <w:rPr>
@@ -7636,16 +7364,6 @@
             <w:r>
               <w:rPr>
                 <w:rFonts w:ascii="Consolas" w:hAnsi="Consolas" w:cs="宋体"/>
-                <w:color w:val="D4D4D4"/>
-                <w:kern w:val="0"/>
-                <w:sz w:val="18"/>
-                <w:szCs w:val="18"/>
-              </w:rPr>
-              <w:t xml:space="preserve">                </w:t>
-            </w:r>
-            <w:r>
-              <w:rPr>
-                <w:rFonts w:ascii="Consolas" w:hAnsi="Consolas" w:cs="宋体"/>
                 <w:color w:val="C586C0"/>
                 <w:kern w:val="0"/>
                 <w:sz w:val="18"/>
@@ -7722,16 +7440,6 @@
             <w:r>
               <w:rPr>
                 <w:rFonts w:ascii="Consolas" w:hAnsi="Consolas" w:cs="宋体"/>
-                <w:color w:val="D4D4D4"/>
-                <w:kern w:val="0"/>
-                <w:sz w:val="18"/>
-                <w:szCs w:val="18"/>
-              </w:rPr>
-              <w:t xml:space="preserve">                    </w:t>
-            </w:r>
-            <w:r>
-              <w:rPr>
-                <w:rFonts w:ascii="Consolas" w:hAnsi="Consolas" w:cs="宋体"/>
                 <w:color w:val="4EC9B0"/>
                 <w:kern w:val="0"/>
                 <w:sz w:val="18"/>
@@ -7787,7 +7495,7 @@
                 <w:sz w:val="18"/>
                 <w:szCs w:val="18"/>
               </w:rPr>
-              <w:t xml:space="preserve">&gt; </w:t>
+              <w:t>&gt;</w:t>
             </w:r>
             <w:r>
               <w:rPr>
@@ -7864,16 +7572,6 @@
             <w:r>
               <w:rPr>
                 <w:rFonts w:ascii="Consolas" w:hAnsi="Consolas" w:cs="宋体"/>
-                <w:color w:val="D4D4D4"/>
-                <w:kern w:val="0"/>
-                <w:sz w:val="18"/>
-                <w:szCs w:val="18"/>
-              </w:rPr>
-              <w:t xml:space="preserve">                    </w:t>
-            </w:r>
-            <w:r>
-              <w:rPr>
-                <w:rFonts w:ascii="Consolas" w:hAnsi="Consolas" w:cs="宋体"/>
                 <w:color w:val="9CDCFE"/>
                 <w:kern w:val="0"/>
                 <w:sz w:val="18"/>
@@ -8076,16 +7774,6 @@
             <w:r>
               <w:rPr>
                 <w:rFonts w:ascii="Consolas" w:hAnsi="Consolas" w:cs="宋体"/>
-                <w:color w:val="D4D4D4"/>
-                <w:kern w:val="0"/>
-                <w:sz w:val="18"/>
-                <w:szCs w:val="18"/>
-              </w:rPr>
-              <w:t xml:space="preserve">                </w:t>
-            </w:r>
-            <w:r>
-              <w:rPr>
-                <w:rFonts w:ascii="Consolas" w:hAnsi="Consolas" w:cs="宋体"/>
                 <w:color w:val="C586C0"/>
                 <w:kern w:val="0"/>
                 <w:sz w:val="18"/>
@@ -8188,16 +7876,6 @@
             <w:r>
               <w:rPr>
                 <w:rFonts w:ascii="Consolas" w:hAnsi="Consolas" w:cs="宋体"/>
-                <w:color w:val="D4D4D4"/>
-                <w:kern w:val="0"/>
-                <w:sz w:val="18"/>
-                <w:szCs w:val="18"/>
-              </w:rPr>
-              <w:t xml:space="preserve"> </w:t>
-            </w:r>
-            <w:r>
-              <w:rPr>
-                <w:rFonts w:ascii="Consolas" w:hAnsi="Consolas" w:cs="宋体"/>
                 <w:color w:val="9CDCFE"/>
                 <w:kern w:val="0"/>
                 <w:sz w:val="18"/>
@@ -8234,16 +7912,6 @@
             <w:r>
               <w:rPr>
                 <w:rFonts w:ascii="Consolas" w:hAnsi="Consolas" w:cs="宋体"/>
-                <w:color w:val="D4D4D4"/>
-                <w:kern w:val="0"/>
-                <w:sz w:val="18"/>
-                <w:szCs w:val="18"/>
-              </w:rPr>
-              <w:t xml:space="preserve">            </w:t>
-            </w:r>
-            <w:r>
-              <w:rPr>
-                <w:rFonts w:ascii="Consolas" w:hAnsi="Consolas" w:cs="宋体"/>
                 <w:color w:val="9CDCFE"/>
                 <w:kern w:val="0"/>
                 <w:sz w:val="18"/>
@@ -8340,16 +8008,6 @@
             <w:r>
               <w:rPr>
                 <w:rFonts w:ascii="Consolas" w:hAnsi="Consolas" w:cs="宋体"/>
-                <w:color w:val="D4D4D4"/>
-                <w:kern w:val="0"/>
-                <w:sz w:val="18"/>
-                <w:szCs w:val="18"/>
-              </w:rPr>
-              <w:t xml:space="preserve">            </w:t>
-            </w:r>
-            <w:r>
-              <w:rPr>
-                <w:rFonts w:ascii="Consolas" w:hAnsi="Consolas" w:cs="宋体"/>
                 <w:color w:val="9CDCFE"/>
                 <w:kern w:val="0"/>
                 <w:sz w:val="18"/>
@@ -8429,16 +8087,6 @@
                 <w:szCs w:val="18"/>
               </w:rPr>
             </w:pPr>
-            <w:r>
-              <w:rPr>
-                <w:rFonts w:ascii="Consolas" w:hAnsi="Consolas" w:cs="宋体"/>
-                <w:color w:val="D4D4D4"/>
-                <w:kern w:val="0"/>
-                <w:sz w:val="18"/>
-                <w:szCs w:val="18"/>
-              </w:rPr>
-              <w:t xml:space="preserve">        </w:t>
-            </w:r>
             <w:r>
               <w:rPr>
                 <w:rFonts w:ascii="Consolas" w:hAnsi="Consolas" w:cs="宋体"/>
@@ -8760,8 +8408,8 @@
 </file>
 
 <file path=word/endnotes.xml><?xml version="1.0" encoding="utf-8"?>
-<w:endnotes xmlns:wpc="http://schemas.microsoft.com/office/word/2010/wordprocessingCanvas" xmlns:mc="http://schemas.openxmlformats.org/markup-compatibility/2006" xmlns:o="urn:schemas-microsoft-com:office:office" xmlns:r="http://schemas.openxmlformats.org/officeDocument/2006/relationships" xmlns:m="http://schemas.openxmlformats.org/officeDocument/2006/math" xmlns:v="urn:schemas-microsoft-com:vml" xmlns:wp14="http://schemas.microsoft.com/office/word/2010/wordprocessingDrawing" xmlns:wp="http://schemas.openxmlformats.org/drawingml/2006/wordprocessingDrawing" xmlns:w10="urn:schemas-microsoft-com:office:word" xmlns:w="http://schemas.openxmlformats.org/wordprocessingml/2006/main" xmlns:w14="http://schemas.microsoft.com/office/word/2010/wordml" xmlns:w15="http://schemas.microsoft.com/office/word/2012/wordml" xmlns:wpg="http://schemas.microsoft.com/office/word/2010/wordprocessingGroup" xmlns:wpi="http://schemas.microsoft.com/office/word/2010/wordprocessingInk" xmlns:wne="http://schemas.microsoft.com/office/word/2006/wordml" xmlns:wps="http://schemas.microsoft.com/office/word/2010/wordprocessingShape" mc:Ignorable="w14 w15 wp14">
-  <w:endnote w:type="separator" w:id="-1">
+<w:endnotes xmlns:ve="http://schemas.openxmlformats.org/markup-compatibility/2006" xmlns:o="urn:schemas-microsoft-com:office:office" xmlns:r="http://schemas.openxmlformats.org/officeDocument/2006/relationships" xmlns:m="http://schemas.openxmlformats.org/officeDocument/2006/math" xmlns:v="urn:schemas-microsoft-com:vml" xmlns:wp="http://schemas.openxmlformats.org/drawingml/2006/wordprocessingDrawing" xmlns:w10="urn:schemas-microsoft-com:office:word" xmlns:w="http://schemas.openxmlformats.org/wordprocessingml/2006/main" xmlns:wne="http://schemas.microsoft.com/office/word/2006/wordml">
+  <w:endnote w:type="separator" w:id="0">
     <w:p>
       <w:pPr>
         <w:spacing w:line="240" w:lineRule="auto"/>
@@ -8775,7 +8423,7 @@
       </w:r>
     </w:p>
   </w:endnote>
-  <w:endnote w:type="continuationSeparator" w:id="0">
+  <w:endnote w:type="continuationSeparator" w:id="1">
     <w:p>
       <w:pPr>
         <w:spacing w:line="240" w:lineRule="auto"/>
@@ -8793,7 +8441,7 @@
 </file>
 
 <file path=word/footer1.xml><?xml version="1.0" encoding="utf-8"?>
-<w:ftr xmlns:wpc="http://schemas.microsoft.com/office/word/2010/wordprocessingCanvas" xmlns:mc="http://schemas.openxmlformats.org/markup-compatibility/2006" xmlns:o="urn:schemas-microsoft-com:office:office" xmlns:r="http://schemas.openxmlformats.org/officeDocument/2006/relationships" xmlns:m="http://schemas.openxmlformats.org/officeDocument/2006/math" xmlns:v="urn:schemas-microsoft-com:vml" xmlns:wp14="http://schemas.microsoft.com/office/word/2010/wordprocessingDrawing" xmlns:wp="http://schemas.openxmlformats.org/drawingml/2006/wordprocessingDrawing" xmlns:w10="urn:schemas-microsoft-com:office:word" xmlns:w="http://schemas.openxmlformats.org/wordprocessingml/2006/main" xmlns:w14="http://schemas.microsoft.com/office/word/2010/wordml" xmlns:w15="http://schemas.microsoft.com/office/word/2012/wordml" xmlns:wpg="http://schemas.microsoft.com/office/word/2010/wordprocessingGroup" xmlns:wpi="http://schemas.microsoft.com/office/word/2010/wordprocessingInk" xmlns:wne="http://schemas.microsoft.com/office/word/2006/wordml" xmlns:wps="http://schemas.microsoft.com/office/word/2010/wordprocessingShape" mc:Ignorable="w14 w15 wp14">
+<w:ftr xmlns:ve="http://schemas.openxmlformats.org/markup-compatibility/2006" xmlns:o="urn:schemas-microsoft-com:office:office" xmlns:r="http://schemas.openxmlformats.org/officeDocument/2006/relationships" xmlns:m="http://schemas.openxmlformats.org/officeDocument/2006/math" xmlns:v="urn:schemas-microsoft-com:vml" xmlns:wp="http://schemas.openxmlformats.org/drawingml/2006/wordprocessingDrawing" xmlns:w10="urn:schemas-microsoft-com:office:word" xmlns:w="http://schemas.openxmlformats.org/wordprocessingml/2006/main" xmlns:wne="http://schemas.microsoft.com/office/word/2006/wordml">
   <w:p>
     <w:pPr>
       <w:pStyle w:val="a9"/>
@@ -8804,7 +8452,7 @@
 </file>
 
 <file path=word/footer2.xml><?xml version="1.0" encoding="utf-8"?>
-<w:ftr xmlns:wpc="http://schemas.microsoft.com/office/word/2010/wordprocessingCanvas" xmlns:mc="http://schemas.openxmlformats.org/markup-compatibility/2006" xmlns:o="urn:schemas-microsoft-com:office:office" xmlns:r="http://schemas.openxmlformats.org/officeDocument/2006/relationships" xmlns:m="http://schemas.openxmlformats.org/officeDocument/2006/math" xmlns:v="urn:schemas-microsoft-com:vml" xmlns:wp14="http://schemas.microsoft.com/office/word/2010/wordprocessingDrawing" xmlns:wp="http://schemas.openxmlformats.org/drawingml/2006/wordprocessingDrawing" xmlns:w10="urn:schemas-microsoft-com:office:word" xmlns:w="http://schemas.openxmlformats.org/wordprocessingml/2006/main" xmlns:w14="http://schemas.microsoft.com/office/word/2010/wordml" xmlns:w15="http://schemas.microsoft.com/office/word/2012/wordml" xmlns:wpg="http://schemas.microsoft.com/office/word/2010/wordprocessingGroup" xmlns:wpi="http://schemas.microsoft.com/office/word/2010/wordprocessingInk" xmlns:wne="http://schemas.microsoft.com/office/word/2006/wordml" xmlns:wps="http://schemas.microsoft.com/office/word/2010/wordprocessingShape" mc:Ignorable="w14 w15 wp14">
+<w:ftr xmlns:ve="http://schemas.openxmlformats.org/markup-compatibility/2006" xmlns:o="urn:schemas-microsoft-com:office:office" xmlns:r="http://schemas.openxmlformats.org/officeDocument/2006/relationships" xmlns:m="http://schemas.openxmlformats.org/officeDocument/2006/math" xmlns:v="urn:schemas-microsoft-com:vml" xmlns:wp="http://schemas.openxmlformats.org/drawingml/2006/wordprocessingDrawing" xmlns:w10="urn:schemas-microsoft-com:office:word" xmlns:w="http://schemas.openxmlformats.org/wordprocessingml/2006/main" xmlns:wne="http://schemas.microsoft.com/office/word/2006/wordml">
   <w:p>
     <w:pPr>
       <w:ind w:firstLine="360"/>
@@ -8819,7 +8467,7 @@
 </file>
 
 <file path=word/footer3.xml><?xml version="1.0" encoding="utf-8"?>
-<w:ftr xmlns:wpc="http://schemas.microsoft.com/office/word/2010/wordprocessingCanvas" xmlns:mc="http://schemas.openxmlformats.org/markup-compatibility/2006" xmlns:o="urn:schemas-microsoft-com:office:office" xmlns:r="http://schemas.openxmlformats.org/officeDocument/2006/relationships" xmlns:m="http://schemas.openxmlformats.org/officeDocument/2006/math" xmlns:v="urn:schemas-microsoft-com:vml" xmlns:wp14="http://schemas.microsoft.com/office/word/2010/wordprocessingDrawing" xmlns:wp="http://schemas.openxmlformats.org/drawingml/2006/wordprocessingDrawing" xmlns:w10="urn:schemas-microsoft-com:office:word" xmlns:w="http://schemas.openxmlformats.org/wordprocessingml/2006/main" xmlns:w14="http://schemas.microsoft.com/office/word/2010/wordml" xmlns:w15="http://schemas.microsoft.com/office/word/2012/wordml" xmlns:wpg="http://schemas.microsoft.com/office/word/2010/wordprocessingGroup" xmlns:wpi="http://schemas.microsoft.com/office/word/2010/wordprocessingInk" xmlns:wne="http://schemas.microsoft.com/office/word/2006/wordml" xmlns:wps="http://schemas.microsoft.com/office/word/2010/wordprocessingShape" mc:Ignorable="w14 w15 wp14">
+<w:ftr xmlns:ve="http://schemas.openxmlformats.org/markup-compatibility/2006" xmlns:o="urn:schemas-microsoft-com:office:office" xmlns:r="http://schemas.openxmlformats.org/officeDocument/2006/relationships" xmlns:m="http://schemas.openxmlformats.org/officeDocument/2006/math" xmlns:v="urn:schemas-microsoft-com:vml" xmlns:wp="http://schemas.openxmlformats.org/drawingml/2006/wordprocessingDrawing" xmlns:w10="urn:schemas-microsoft-com:office:word" xmlns:w="http://schemas.openxmlformats.org/wordprocessingml/2006/main" xmlns:wne="http://schemas.microsoft.com/office/word/2006/wordml">
   <w:p>
     <w:pPr>
       <w:pStyle w:val="a9"/>
@@ -8830,7 +8478,7 @@
 </file>
 
 <file path=word/footer4.xml><?xml version="1.0" encoding="utf-8"?>
-<w:ftr xmlns:wpc="http://schemas.microsoft.com/office/word/2010/wordprocessingCanvas" xmlns:mc="http://schemas.openxmlformats.org/markup-compatibility/2006" xmlns:o="urn:schemas-microsoft-com:office:office" xmlns:r="http://schemas.openxmlformats.org/officeDocument/2006/relationships" xmlns:m="http://schemas.openxmlformats.org/officeDocument/2006/math" xmlns:v="urn:schemas-microsoft-com:vml" xmlns:wp14="http://schemas.microsoft.com/office/word/2010/wordprocessingDrawing" xmlns:wp="http://schemas.openxmlformats.org/drawingml/2006/wordprocessingDrawing" xmlns:w10="urn:schemas-microsoft-com:office:word" xmlns:w="http://schemas.openxmlformats.org/wordprocessingml/2006/main" xmlns:w14="http://schemas.microsoft.com/office/word/2010/wordml" xmlns:w15="http://schemas.microsoft.com/office/word/2012/wordml" xmlns:wpg="http://schemas.microsoft.com/office/word/2010/wordprocessingGroup" xmlns:wpi="http://schemas.microsoft.com/office/word/2010/wordprocessingInk" xmlns:wne="http://schemas.microsoft.com/office/word/2006/wordml" xmlns:wps="http://schemas.microsoft.com/office/word/2010/wordprocessingShape" mc:Ignorable="w14 w15 wp14">
+<w:ftr xmlns:ve="http://schemas.openxmlformats.org/markup-compatibility/2006" xmlns:o="urn:schemas-microsoft-com:office:office" xmlns:r="http://schemas.openxmlformats.org/officeDocument/2006/relationships" xmlns:m="http://schemas.openxmlformats.org/officeDocument/2006/math" xmlns:v="urn:schemas-microsoft-com:vml" xmlns:wp="http://schemas.openxmlformats.org/drawingml/2006/wordprocessingDrawing" xmlns:w10="urn:schemas-microsoft-com:office:word" xmlns:w="http://schemas.openxmlformats.org/wordprocessingml/2006/main" xmlns:wne="http://schemas.microsoft.com/office/word/2006/wordml">
   <w:p>
     <w:pPr>
       <w:pStyle w:val="a9"/>
@@ -8841,7 +8489,7 @@
 </file>
 
 <file path=word/footer5.xml><?xml version="1.0" encoding="utf-8"?>
-<w:ftr xmlns:wpc="http://schemas.microsoft.com/office/word/2010/wordprocessingCanvas" xmlns:mc="http://schemas.openxmlformats.org/markup-compatibility/2006" xmlns:o="urn:schemas-microsoft-com:office:office" xmlns:r="http://schemas.openxmlformats.org/officeDocument/2006/relationships" xmlns:m="http://schemas.openxmlformats.org/officeDocument/2006/math" xmlns:v="urn:schemas-microsoft-com:vml" xmlns:wp14="http://schemas.microsoft.com/office/word/2010/wordprocessingDrawing" xmlns:wp="http://schemas.openxmlformats.org/drawingml/2006/wordprocessingDrawing" xmlns:w10="urn:schemas-microsoft-com:office:word" xmlns:w="http://schemas.openxmlformats.org/wordprocessingml/2006/main" xmlns:w14="http://schemas.microsoft.com/office/word/2010/wordml" xmlns:w15="http://schemas.microsoft.com/office/word/2012/wordml" xmlns:wpg="http://schemas.microsoft.com/office/word/2010/wordprocessingGroup" xmlns:wpi="http://schemas.microsoft.com/office/word/2010/wordprocessingInk" xmlns:wne="http://schemas.microsoft.com/office/word/2006/wordml" xmlns:wps="http://schemas.microsoft.com/office/word/2010/wordprocessingShape" mc:Ignorable="w14 w15 wp14">
+<w:ftr xmlns:ve="http://schemas.openxmlformats.org/markup-compatibility/2006" xmlns:o="urn:schemas-microsoft-com:office:office" xmlns:r="http://schemas.openxmlformats.org/officeDocument/2006/relationships" xmlns:m="http://schemas.openxmlformats.org/officeDocument/2006/math" xmlns:v="urn:schemas-microsoft-com:vml" xmlns:wp="http://schemas.openxmlformats.org/drawingml/2006/wordprocessingDrawing" xmlns:w10="urn:schemas-microsoft-com:office:word" xmlns:w="http://schemas.openxmlformats.org/wordprocessingml/2006/main" xmlns:wne="http://schemas.microsoft.com/office/word/2006/wordml">
   <w:p>
     <w:pPr>
       <w:ind w:firstLine="360"/>
@@ -8891,7 +8539,7 @@
         <w:sz w:val="18"/>
         <w:szCs w:val="18"/>
       </w:rPr>
-      <w:t>i</w:t>
+      <w:t>8</w:t>
     </w:r>
     <w:r>
       <w:rPr>
@@ -8915,7 +8563,7 @@
 </file>
 
 <file path=word/footer6.xml><?xml version="1.0" encoding="utf-8"?>
-<w:ftr xmlns:wpc="http://schemas.microsoft.com/office/word/2010/wordprocessingCanvas" xmlns:mc="http://schemas.openxmlformats.org/markup-compatibility/2006" xmlns:o="urn:schemas-microsoft-com:office:office" xmlns:r="http://schemas.openxmlformats.org/officeDocument/2006/relationships" xmlns:m="http://schemas.openxmlformats.org/officeDocument/2006/math" xmlns:v="urn:schemas-microsoft-com:vml" xmlns:wp14="http://schemas.microsoft.com/office/word/2010/wordprocessingDrawing" xmlns:wp="http://schemas.openxmlformats.org/drawingml/2006/wordprocessingDrawing" xmlns:w10="urn:schemas-microsoft-com:office:word" xmlns:w="http://schemas.openxmlformats.org/wordprocessingml/2006/main" xmlns:w14="http://schemas.microsoft.com/office/word/2010/wordml" xmlns:w15="http://schemas.microsoft.com/office/word/2012/wordml" xmlns:wpg="http://schemas.microsoft.com/office/word/2010/wordprocessingGroup" xmlns:wpi="http://schemas.microsoft.com/office/word/2010/wordprocessingInk" xmlns:wne="http://schemas.microsoft.com/office/word/2006/wordml" xmlns:wps="http://schemas.microsoft.com/office/word/2010/wordprocessingShape" mc:Ignorable="w14 w15 wp14">
+<w:ftr xmlns:ve="http://schemas.openxmlformats.org/markup-compatibility/2006" xmlns:o="urn:schemas-microsoft-com:office:office" xmlns:r="http://schemas.openxmlformats.org/officeDocument/2006/relationships" xmlns:m="http://schemas.openxmlformats.org/officeDocument/2006/math" xmlns:v="urn:schemas-microsoft-com:vml" xmlns:wp="http://schemas.openxmlformats.org/drawingml/2006/wordprocessingDrawing" xmlns:w10="urn:schemas-microsoft-com:office:word" xmlns:w="http://schemas.openxmlformats.org/wordprocessingml/2006/main" xmlns:wne="http://schemas.microsoft.com/office/word/2006/wordml">
   <w:p>
     <w:pPr>
       <w:pStyle w:val="a9"/>
@@ -8926,8 +8574,8 @@
 </file>
 
 <file path=word/footnotes.xml><?xml version="1.0" encoding="utf-8"?>
-<w:footnotes xmlns:wpc="http://schemas.microsoft.com/office/word/2010/wordprocessingCanvas" xmlns:mc="http://schemas.openxmlformats.org/markup-compatibility/2006" xmlns:o="urn:schemas-microsoft-com:office:office" xmlns:r="http://schemas.openxmlformats.org/officeDocument/2006/relationships" xmlns:m="http://schemas.openxmlformats.org/officeDocument/2006/math" xmlns:v="urn:schemas-microsoft-com:vml" xmlns:wp14="http://schemas.microsoft.com/office/word/2010/wordprocessingDrawing" xmlns:wp="http://schemas.openxmlformats.org/drawingml/2006/wordprocessingDrawing" xmlns:w10="urn:schemas-microsoft-com:office:word" xmlns:w="http://schemas.openxmlformats.org/wordprocessingml/2006/main" xmlns:w14="http://schemas.microsoft.com/office/word/2010/wordml" xmlns:w15="http://schemas.microsoft.com/office/word/2012/wordml" xmlns:wpg="http://schemas.microsoft.com/office/word/2010/wordprocessingGroup" xmlns:wpi="http://schemas.microsoft.com/office/word/2010/wordprocessingInk" xmlns:wne="http://schemas.microsoft.com/office/word/2006/wordml" xmlns:wps="http://schemas.microsoft.com/office/word/2010/wordprocessingShape" mc:Ignorable="w14 w15 wp14">
-  <w:footnote w:type="separator" w:id="-1">
+<w:footnotes xmlns:ve="http://schemas.openxmlformats.org/markup-compatibility/2006" xmlns:o="urn:schemas-microsoft-com:office:office" xmlns:r="http://schemas.openxmlformats.org/officeDocument/2006/relationships" xmlns:m="http://schemas.openxmlformats.org/officeDocument/2006/math" xmlns:v="urn:schemas-microsoft-com:vml" xmlns:wp="http://schemas.openxmlformats.org/drawingml/2006/wordprocessingDrawing" xmlns:w10="urn:schemas-microsoft-com:office:word" xmlns:w="http://schemas.openxmlformats.org/wordprocessingml/2006/main" xmlns:wne="http://schemas.microsoft.com/office/word/2006/wordml">
+  <w:footnote w:type="separator" w:id="0">
     <w:p>
       <w:pPr>
         <w:spacing w:line="240" w:lineRule="auto"/>
@@ -8941,7 +8589,7 @@
       </w:r>
     </w:p>
   </w:footnote>
-  <w:footnote w:type="continuationSeparator" w:id="0">
+  <w:footnote w:type="continuationSeparator" w:id="1">
     <w:p>
       <w:pPr>
         <w:spacing w:line="240" w:lineRule="auto"/>
@@ -8959,7 +8607,7 @@
 </file>
 
 <file path=word/header1.xml><?xml version="1.0" encoding="utf-8"?>
-<w:hdr xmlns:wpc="http://schemas.microsoft.com/office/word/2010/wordprocessingCanvas" xmlns:mc="http://schemas.openxmlformats.org/markup-compatibility/2006" xmlns:o="urn:schemas-microsoft-com:office:office" xmlns:r="http://schemas.openxmlformats.org/officeDocument/2006/relationships" xmlns:m="http://schemas.openxmlformats.org/officeDocument/2006/math" xmlns:v="urn:schemas-microsoft-com:vml" xmlns:wp14="http://schemas.microsoft.com/office/word/2010/wordprocessingDrawing" xmlns:wp="http://schemas.openxmlformats.org/drawingml/2006/wordprocessingDrawing" xmlns:w10="urn:schemas-microsoft-com:office:word" xmlns:w="http://schemas.openxmlformats.org/wordprocessingml/2006/main" xmlns:w14="http://schemas.microsoft.com/office/word/2010/wordml" xmlns:w15="http://schemas.microsoft.com/office/word/2012/wordml" xmlns:wpg="http://schemas.microsoft.com/office/word/2010/wordprocessingGroup" xmlns:wpi="http://schemas.microsoft.com/office/word/2010/wordprocessingInk" xmlns:wne="http://schemas.microsoft.com/office/word/2006/wordml" xmlns:wps="http://schemas.microsoft.com/office/word/2010/wordprocessingShape" mc:Ignorable="w14 w15 wp14">
+<w:hdr xmlns:ve="http://schemas.openxmlformats.org/markup-compatibility/2006" xmlns:o="urn:schemas-microsoft-com:office:office" xmlns:r="http://schemas.openxmlformats.org/officeDocument/2006/relationships" xmlns:m="http://schemas.openxmlformats.org/officeDocument/2006/math" xmlns:v="urn:schemas-microsoft-com:vml" xmlns:wp="http://schemas.openxmlformats.org/drawingml/2006/wordprocessingDrawing" xmlns:w10="urn:schemas-microsoft-com:office:word" xmlns:w="http://schemas.openxmlformats.org/wordprocessingml/2006/main" xmlns:wne="http://schemas.microsoft.com/office/word/2006/wordml">
   <w:p>
     <w:pPr>
       <w:pStyle w:val="a8"/>
@@ -8970,7 +8618,7 @@
 </file>
 
 <file path=word/header2.xml><?xml version="1.0" encoding="utf-8"?>
-<w:hdr xmlns:wpc="http://schemas.microsoft.com/office/word/2010/wordprocessingCanvas" xmlns:mc="http://schemas.openxmlformats.org/markup-compatibility/2006" xmlns:o="urn:schemas-microsoft-com:office:office" xmlns:r="http://schemas.openxmlformats.org/officeDocument/2006/relationships" xmlns:m="http://schemas.openxmlformats.org/officeDocument/2006/math" xmlns:v="urn:schemas-microsoft-com:vml" xmlns:wp14="http://schemas.microsoft.com/office/word/2010/wordprocessingDrawing" xmlns:wp="http://schemas.openxmlformats.org/drawingml/2006/wordprocessingDrawing" xmlns:w10="urn:schemas-microsoft-com:office:word" xmlns:w="http://schemas.openxmlformats.org/wordprocessingml/2006/main" xmlns:w14="http://schemas.microsoft.com/office/word/2010/wordml" xmlns:w15="http://schemas.microsoft.com/office/word/2012/wordml" xmlns:wpg="http://schemas.microsoft.com/office/word/2010/wordprocessingGroup" xmlns:wpi="http://schemas.microsoft.com/office/word/2010/wordprocessingInk" xmlns:wne="http://schemas.microsoft.com/office/word/2006/wordml" xmlns:wps="http://schemas.microsoft.com/office/word/2010/wordprocessingShape" mc:Ignorable="w14 w15 wp14">
+<w:hdr xmlns:ve="http://schemas.openxmlformats.org/markup-compatibility/2006" xmlns:o="urn:schemas-microsoft-com:office:office" xmlns:r="http://schemas.openxmlformats.org/officeDocument/2006/relationships" xmlns:m="http://schemas.openxmlformats.org/officeDocument/2006/math" xmlns:v="urn:schemas-microsoft-com:vml" xmlns:wp="http://schemas.openxmlformats.org/drawingml/2006/wordprocessingDrawing" xmlns:w10="urn:schemas-microsoft-com:office:word" xmlns:w="http://schemas.openxmlformats.org/wordprocessingml/2006/main" xmlns:wne="http://schemas.microsoft.com/office/word/2006/wordml">
   <w:p>
     <w:pPr>
       <w:ind w:left="480" w:firstLineChars="0" w:firstLine="0"/>
@@ -8980,7 +8628,7 @@
 </file>
 
 <file path=word/header3.xml><?xml version="1.0" encoding="utf-8"?>
-<w:hdr xmlns:wpc="http://schemas.microsoft.com/office/word/2010/wordprocessingCanvas" xmlns:mc="http://schemas.openxmlformats.org/markup-compatibility/2006" xmlns:o="urn:schemas-microsoft-com:office:office" xmlns:r="http://schemas.openxmlformats.org/officeDocument/2006/relationships" xmlns:m="http://schemas.openxmlformats.org/officeDocument/2006/math" xmlns:v="urn:schemas-microsoft-com:vml" xmlns:wp14="http://schemas.microsoft.com/office/word/2010/wordprocessingDrawing" xmlns:wp="http://schemas.openxmlformats.org/drawingml/2006/wordprocessingDrawing" xmlns:w10="urn:schemas-microsoft-com:office:word" xmlns:w="http://schemas.openxmlformats.org/wordprocessingml/2006/main" xmlns:w14="http://schemas.microsoft.com/office/word/2010/wordml" xmlns:w15="http://schemas.microsoft.com/office/word/2012/wordml" xmlns:wpg="http://schemas.microsoft.com/office/word/2010/wordprocessingGroup" xmlns:wpi="http://schemas.microsoft.com/office/word/2010/wordprocessingInk" xmlns:wne="http://schemas.microsoft.com/office/word/2006/wordml" xmlns:wps="http://schemas.microsoft.com/office/word/2010/wordprocessingShape" mc:Ignorable="w14 w15 wp14">
+<w:hdr xmlns:ve="http://schemas.openxmlformats.org/markup-compatibility/2006" xmlns:o="urn:schemas-microsoft-com:office:office" xmlns:r="http://schemas.openxmlformats.org/officeDocument/2006/relationships" xmlns:m="http://schemas.openxmlformats.org/officeDocument/2006/math" xmlns:v="urn:schemas-microsoft-com:vml" xmlns:wp="http://schemas.openxmlformats.org/drawingml/2006/wordprocessingDrawing" xmlns:w10="urn:schemas-microsoft-com:office:word" xmlns:w="http://schemas.openxmlformats.org/wordprocessingml/2006/main" xmlns:wne="http://schemas.microsoft.com/office/word/2006/wordml">
   <w:p>
     <w:pPr>
       <w:pStyle w:val="a8"/>
@@ -8991,7 +8639,7 @@
 </file>
 
 <file path=word/header4.xml><?xml version="1.0" encoding="utf-8"?>
-<w:hdr xmlns:wpc="http://schemas.microsoft.com/office/word/2010/wordprocessingCanvas" xmlns:mc="http://schemas.openxmlformats.org/markup-compatibility/2006" xmlns:o="urn:schemas-microsoft-com:office:office" xmlns:r="http://schemas.openxmlformats.org/officeDocument/2006/relationships" xmlns:m="http://schemas.openxmlformats.org/officeDocument/2006/math" xmlns:v="urn:schemas-microsoft-com:vml" xmlns:wp14="http://schemas.microsoft.com/office/word/2010/wordprocessingDrawing" xmlns:wp="http://schemas.openxmlformats.org/drawingml/2006/wordprocessingDrawing" xmlns:w10="urn:schemas-microsoft-com:office:word" xmlns:w="http://schemas.openxmlformats.org/wordprocessingml/2006/main" xmlns:w14="http://schemas.microsoft.com/office/word/2010/wordml" xmlns:w15="http://schemas.microsoft.com/office/word/2012/wordml" xmlns:wpg="http://schemas.microsoft.com/office/word/2010/wordprocessingGroup" xmlns:wpi="http://schemas.microsoft.com/office/word/2010/wordprocessingInk" xmlns:wne="http://schemas.microsoft.com/office/word/2006/wordml" xmlns:wps="http://schemas.microsoft.com/office/word/2010/wordprocessingShape" mc:Ignorable="w14 w15 wp14">
+<w:hdr xmlns:ve="http://schemas.openxmlformats.org/markup-compatibility/2006" xmlns:o="urn:schemas-microsoft-com:office:office" xmlns:r="http://schemas.openxmlformats.org/officeDocument/2006/relationships" xmlns:m="http://schemas.openxmlformats.org/officeDocument/2006/math" xmlns:v="urn:schemas-microsoft-com:vml" xmlns:wp="http://schemas.openxmlformats.org/drawingml/2006/wordprocessingDrawing" xmlns:w10="urn:schemas-microsoft-com:office:word" xmlns:w="http://schemas.openxmlformats.org/wordprocessingml/2006/main" xmlns:wne="http://schemas.microsoft.com/office/word/2006/wordml">
   <w:p>
     <w:pPr>
       <w:pStyle w:val="a8"/>
@@ -9002,7 +8650,7 @@
 </file>
 
 <file path=word/header5.xml><?xml version="1.0" encoding="utf-8"?>
-<w:hdr xmlns:wpc="http://schemas.microsoft.com/office/word/2010/wordprocessingCanvas" xmlns:mc="http://schemas.openxmlformats.org/markup-compatibility/2006" xmlns:o="urn:schemas-microsoft-com:office:office" xmlns:r="http://schemas.openxmlformats.org/officeDocument/2006/relationships" xmlns:m="http://schemas.openxmlformats.org/officeDocument/2006/math" xmlns:v="urn:schemas-microsoft-com:vml" xmlns:wp14="http://schemas.microsoft.com/office/word/2010/wordprocessingDrawing" xmlns:wp="http://schemas.openxmlformats.org/drawingml/2006/wordprocessingDrawing" xmlns:w10="urn:schemas-microsoft-com:office:word" xmlns:w="http://schemas.openxmlformats.org/wordprocessingml/2006/main" xmlns:w14="http://schemas.microsoft.com/office/word/2010/wordml" xmlns:w15="http://schemas.microsoft.com/office/word/2012/wordml" xmlns:wpg="http://schemas.microsoft.com/office/word/2010/wordprocessingGroup" xmlns:wpi="http://schemas.microsoft.com/office/word/2010/wordprocessingInk" xmlns:wne="http://schemas.microsoft.com/office/word/2006/wordml" xmlns:wps="http://schemas.microsoft.com/office/word/2010/wordprocessingShape" mc:Ignorable="w14 w15 wp14">
+<w:hdr xmlns:ve="http://schemas.openxmlformats.org/markup-compatibility/2006" xmlns:o="urn:schemas-microsoft-com:office:office" xmlns:r="http://schemas.openxmlformats.org/officeDocument/2006/relationships" xmlns:m="http://schemas.openxmlformats.org/officeDocument/2006/math" xmlns:v="urn:schemas-microsoft-com:vml" xmlns:wp="http://schemas.openxmlformats.org/drawingml/2006/wordprocessingDrawing" xmlns:w10="urn:schemas-microsoft-com:office:word" xmlns:w="http://schemas.openxmlformats.org/wordprocessingml/2006/main" xmlns:wne="http://schemas.microsoft.com/office/word/2006/wordml">
   <w:p>
     <w:pPr>
       <w:pBdr>
@@ -9067,7 +8715,7 @@
 </file>
 
 <file path=word/header6.xml><?xml version="1.0" encoding="utf-8"?>
-<w:hdr xmlns:wpc="http://schemas.microsoft.com/office/word/2010/wordprocessingCanvas" xmlns:mc="http://schemas.openxmlformats.org/markup-compatibility/2006" xmlns:o="urn:schemas-microsoft-com:office:office" xmlns:r="http://schemas.openxmlformats.org/officeDocument/2006/relationships" xmlns:m="http://schemas.openxmlformats.org/officeDocument/2006/math" xmlns:v="urn:schemas-microsoft-com:vml" xmlns:wp14="http://schemas.microsoft.com/office/word/2010/wordprocessingDrawing" xmlns:wp="http://schemas.openxmlformats.org/drawingml/2006/wordprocessingDrawing" xmlns:w10="urn:schemas-microsoft-com:office:word" xmlns:w="http://schemas.openxmlformats.org/wordprocessingml/2006/main" xmlns:w14="http://schemas.microsoft.com/office/word/2010/wordml" xmlns:w15="http://schemas.microsoft.com/office/word/2012/wordml" xmlns:wpg="http://schemas.microsoft.com/office/word/2010/wordprocessingGroup" xmlns:wpi="http://schemas.microsoft.com/office/word/2010/wordprocessingInk" xmlns:wne="http://schemas.microsoft.com/office/word/2006/wordml" xmlns:wps="http://schemas.microsoft.com/office/word/2010/wordprocessingShape" mc:Ignorable="w14 w15 wp14">
+<w:hdr xmlns:ve="http://schemas.openxmlformats.org/markup-compatibility/2006" xmlns:o="urn:schemas-microsoft-com:office:office" xmlns:r="http://schemas.openxmlformats.org/officeDocument/2006/relationships" xmlns:m="http://schemas.openxmlformats.org/officeDocument/2006/math" xmlns:v="urn:schemas-microsoft-com:vml" xmlns:wp="http://schemas.openxmlformats.org/drawingml/2006/wordprocessingDrawing" xmlns:w10="urn:schemas-microsoft-com:office:word" xmlns:w="http://schemas.openxmlformats.org/wordprocessingml/2006/main" xmlns:wne="http://schemas.microsoft.com/office/word/2006/wordml">
   <w:p>
     <w:pPr>
       <w:pStyle w:val="a8"/>
@@ -9078,8 +8726,8 @@
 </file>
 
 <file path=word/numbering.xml><?xml version="1.0" encoding="utf-8"?>
-<w:numbering xmlns:wpc="http://schemas.microsoft.com/office/word/2010/wordprocessingCanvas" xmlns:mc="http://schemas.openxmlformats.org/markup-compatibility/2006" xmlns:o="urn:schemas-microsoft-com:office:office" xmlns:r="http://schemas.openxmlformats.org/officeDocument/2006/relationships" xmlns:m="http://schemas.openxmlformats.org/officeDocument/2006/math" xmlns:v="urn:schemas-microsoft-com:vml" xmlns:wp14="http://schemas.microsoft.com/office/word/2010/wordprocessingDrawing" xmlns:wp="http://schemas.openxmlformats.org/drawingml/2006/wordprocessingDrawing" xmlns:w10="urn:schemas-microsoft-com:office:word" xmlns:w="http://schemas.openxmlformats.org/wordprocessingml/2006/main" xmlns:w14="http://schemas.microsoft.com/office/word/2010/wordml" xmlns:w15="http://schemas.microsoft.com/office/word/2012/wordml" xmlns:wpg="http://schemas.microsoft.com/office/word/2010/wordprocessingGroup" xmlns:wpi="http://schemas.microsoft.com/office/word/2010/wordprocessingInk" xmlns:wne="http://schemas.microsoft.com/office/word/2006/wordml" xmlns:wps="http://schemas.microsoft.com/office/word/2010/wordprocessingShape" mc:Ignorable="w14 w15 wp14">
-  <w:abstractNum w:abstractNumId="0" w15:restartNumberingAfterBreak="0">
+<w:numbering xmlns:ve="http://schemas.openxmlformats.org/markup-compatibility/2006" xmlns:o="urn:schemas-microsoft-com:office:office" xmlns:r="http://schemas.openxmlformats.org/officeDocument/2006/relationships" xmlns:m="http://schemas.openxmlformats.org/officeDocument/2006/math" xmlns:v="urn:schemas-microsoft-com:vml" xmlns:wp="http://schemas.openxmlformats.org/drawingml/2006/wordprocessingDrawing" xmlns:w10="urn:schemas-microsoft-com:office:word" xmlns:w="http://schemas.openxmlformats.org/wordprocessingml/2006/main" xmlns:wne="http://schemas.microsoft.com/office/word/2006/wordml">
+  <w:abstractNum w:abstractNumId="0">
     <w:nsid w:val="D367CB04"/>
     <w:multiLevelType w:val="singleLevel"/>
     <w:tmpl w:val="D367CB04"/>
@@ -9091,7 +8739,7 @@
       <w:lvlJc w:val="left"/>
     </w:lvl>
   </w:abstractNum>
-  <w:abstractNum w:abstractNumId="1" w15:restartNumberingAfterBreak="0">
+  <w:abstractNum w:abstractNumId="1">
     <w:nsid w:val="FB32CC0C"/>
     <w:multiLevelType w:val="singleLevel"/>
     <w:tmpl w:val="FB32CC0C"/>
@@ -9103,7 +8751,7 @@
       <w:lvlJc w:val="left"/>
     </w:lvl>
   </w:abstractNum>
-  <w:abstractNum w:abstractNumId="2" w15:restartNumberingAfterBreak="0">
+  <w:abstractNum w:abstractNumId="2">
     <w:nsid w:val="0FAD232A"/>
     <w:multiLevelType w:val="hybridMultilevel"/>
     <w:tmpl w:val="0E648DD4"/>
@@ -9189,7 +8837,7 @@
       </w:pPr>
     </w:lvl>
   </w:abstractNum>
-  <w:abstractNum w:abstractNumId="3" w15:restartNumberingAfterBreak="0">
+  <w:abstractNum w:abstractNumId="3">
     <w:nsid w:val="14E37A23"/>
     <w:multiLevelType w:val="hybridMultilevel"/>
     <w:tmpl w:val="B5D68774"/>
@@ -9278,7 +8926,7 @@
       </w:pPr>
     </w:lvl>
   </w:abstractNum>
-  <w:abstractNum w:abstractNumId="4" w15:restartNumberingAfterBreak="0">
+  <w:abstractNum w:abstractNumId="4">
     <w:nsid w:val="16A15667"/>
     <w:multiLevelType w:val="hybridMultilevel"/>
     <w:tmpl w:val="07C677A6"/>
@@ -9367,7 +9015,7 @@
       </w:pPr>
     </w:lvl>
   </w:abstractNum>
-  <w:abstractNum w:abstractNumId="5" w15:restartNumberingAfterBreak="0">
+  <w:abstractNum w:abstractNumId="5">
     <w:nsid w:val="1CE814AC"/>
     <w:multiLevelType w:val="hybridMultilevel"/>
     <w:tmpl w:val="8F9E15B0"/>
@@ -9456,7 +9104,7 @@
       </w:pPr>
     </w:lvl>
   </w:abstractNum>
-  <w:abstractNum w:abstractNumId="6" w15:restartNumberingAfterBreak="0">
+  <w:abstractNum w:abstractNumId="6">
     <w:nsid w:val="231336EF"/>
     <w:multiLevelType w:val="hybridMultilevel"/>
     <w:tmpl w:val="2200A5B0"/>
@@ -9545,7 +9193,7 @@
       </w:pPr>
     </w:lvl>
   </w:abstractNum>
-  <w:abstractNum w:abstractNumId="7" w15:restartNumberingAfterBreak="0">
+  <w:abstractNum w:abstractNumId="7">
     <w:nsid w:val="2B7676BD"/>
     <w:multiLevelType w:val="hybridMultilevel"/>
     <w:tmpl w:val="ABCEAAA4"/>
@@ -9638,7 +9286,7 @@
       </w:pPr>
     </w:lvl>
   </w:abstractNum>
-  <w:abstractNum w:abstractNumId="8" w15:restartNumberingAfterBreak="0">
+  <w:abstractNum w:abstractNumId="8">
     <w:nsid w:val="3B864388"/>
     <w:multiLevelType w:val="hybridMultilevel"/>
     <w:tmpl w:val="3E6038F2"/>
@@ -9727,7 +9375,7 @@
       </w:pPr>
     </w:lvl>
   </w:abstractNum>
-  <w:abstractNum w:abstractNumId="9" w15:restartNumberingAfterBreak="0">
+  <w:abstractNum w:abstractNumId="9">
     <w:nsid w:val="4A295273"/>
     <w:multiLevelType w:val="hybridMultilevel"/>
     <w:tmpl w:val="E01C3DFE"/>
@@ -9813,7 +9461,7 @@
       </w:pPr>
     </w:lvl>
   </w:abstractNum>
-  <w:abstractNum w:abstractNumId="10" w15:restartNumberingAfterBreak="0">
+  <w:abstractNum w:abstractNumId="10">
     <w:nsid w:val="4EB36067"/>
     <w:multiLevelType w:val="multilevel"/>
     <w:tmpl w:val="43DCA21E"/>
@@ -9955,7 +9603,7 @@
       </w:rPr>
     </w:lvl>
   </w:abstractNum>
-  <w:abstractNum w:abstractNumId="11" w15:restartNumberingAfterBreak="0">
+  <w:abstractNum w:abstractNumId="11">
     <w:nsid w:val="4F7864A0"/>
     <w:multiLevelType w:val="hybridMultilevel"/>
     <w:tmpl w:val="419201BA"/>
@@ -10046,7 +9694,7 @@
       </w:pPr>
     </w:lvl>
   </w:abstractNum>
-  <w:abstractNum w:abstractNumId="12" w15:restartNumberingAfterBreak="0">
+  <w:abstractNum w:abstractNumId="12">
     <w:nsid w:val="613568ED"/>
     <w:multiLevelType w:val="hybridMultilevel"/>
     <w:tmpl w:val="3808FFF6"/>
@@ -10135,7 +9783,7 @@
       </w:pPr>
     </w:lvl>
   </w:abstractNum>
-  <w:abstractNum w:abstractNumId="13" w15:restartNumberingAfterBreak="0">
+  <w:abstractNum w:abstractNumId="13">
     <w:nsid w:val="64CA62FD"/>
     <w:multiLevelType w:val="hybridMultilevel"/>
     <w:tmpl w:val="ECD43714"/>
@@ -10248,7 +9896,7 @@
       </w:rPr>
     </w:lvl>
   </w:abstractNum>
-  <w:abstractNum w:abstractNumId="14" w15:restartNumberingAfterBreak="0">
+  <w:abstractNum w:abstractNumId="14">
     <w:nsid w:val="658C6F64"/>
     <w:multiLevelType w:val="hybridMultilevel"/>
     <w:tmpl w:val="1C32F986"/>
@@ -10337,7 +9985,7 @@
       </w:pPr>
     </w:lvl>
   </w:abstractNum>
-  <w:abstractNum w:abstractNumId="15" w15:restartNumberingAfterBreak="0">
+  <w:abstractNum w:abstractNumId="15">
     <w:nsid w:val="6A977118"/>
     <w:multiLevelType w:val="hybridMultilevel"/>
     <w:tmpl w:val="E9EC7F28"/>
@@ -10426,7 +10074,7 @@
       </w:pPr>
     </w:lvl>
   </w:abstractNum>
-  <w:abstractNum w:abstractNumId="16" w15:restartNumberingAfterBreak="0">
+  <w:abstractNum w:abstractNumId="16">
     <w:nsid w:val="6C512229"/>
     <w:multiLevelType w:val="multilevel"/>
     <w:tmpl w:val="606436EC"/>
@@ -10542,7 +10190,7 @@
       </w:pPr>
     </w:lvl>
   </w:abstractNum>
-  <w:abstractNum w:abstractNumId="17" w15:restartNumberingAfterBreak="0">
+  <w:abstractNum w:abstractNumId="17">
     <w:nsid w:val="6D830DB8"/>
     <w:multiLevelType w:val="hybridMultilevel"/>
     <w:tmpl w:val="370AC148"/>
@@ -10631,7 +10279,7 @@
       </w:pPr>
     </w:lvl>
   </w:abstractNum>
-  <w:abstractNum w:abstractNumId="18" w15:restartNumberingAfterBreak="0">
+  <w:abstractNum w:abstractNumId="18">
     <w:nsid w:val="771B0B12"/>
     <w:multiLevelType w:val="hybridMultilevel"/>
     <w:tmpl w:val="CFF6CD22"/>
@@ -10717,7 +10365,7 @@
       </w:pPr>
     </w:lvl>
   </w:abstractNum>
-  <w:abstractNum w:abstractNumId="19" w15:restartNumberingAfterBreak="0">
+  <w:abstractNum w:abstractNumId="19">
     <w:nsid w:val="7DC70761"/>
     <w:multiLevelType w:val="hybridMultilevel"/>
     <w:tmpl w:val="3E6038F2"/>
@@ -10877,7 +10525,7 @@
 </file>
 
 <file path=word/styles.xml><?xml version="1.0" encoding="utf-8"?>
-<w:styles xmlns:mc="http://schemas.openxmlformats.org/markup-compatibility/2006" xmlns:r="http://schemas.openxmlformats.org/officeDocument/2006/relationships" xmlns:w="http://schemas.openxmlformats.org/wordprocessingml/2006/main" xmlns:w14="http://schemas.microsoft.com/office/word/2010/wordml" xmlns:w15="http://schemas.microsoft.com/office/word/2012/wordml" mc:Ignorable="w14 w15">
+<w:styles xmlns:r="http://schemas.openxmlformats.org/officeDocument/2006/relationships" xmlns:w="http://schemas.openxmlformats.org/wordprocessingml/2006/main">
   <w:docDefaults>
     <w:rPrDefault>
       <w:rPr>
@@ -10887,378 +10535,147 @@
     </w:rPrDefault>
     <w:pPrDefault/>
   </w:docDefaults>
-  <w:latentStyles w:defLockedState="0" w:defUIPriority="99" w:defSemiHidden="0" w:defUnhideWhenUsed="0" w:defQFormat="0" w:count="371">
-    <w:lsdException w:name="Normal" w:uiPriority="0" w:qFormat="1"/>
-    <w:lsdException w:name="heading 1" w:uiPriority="9" w:qFormat="1"/>
-    <w:lsdException w:name="heading 2" w:uiPriority="9" w:qFormat="1"/>
-    <w:lsdException w:name="heading 3" w:uiPriority="9" w:qFormat="1"/>
-    <w:lsdException w:name="heading 4" w:uiPriority="9" w:qFormat="1"/>
-    <w:lsdException w:name="heading 5" w:uiPriority="9" w:qFormat="1"/>
-    <w:lsdException w:name="heading 6" w:uiPriority="9" w:qFormat="1"/>
-    <w:lsdException w:name="heading 7" w:uiPriority="9" w:qFormat="1"/>
-    <w:lsdException w:name="heading 8" w:uiPriority="9" w:qFormat="1"/>
-    <w:lsdException w:name="heading 9" w:uiPriority="9" w:qFormat="1"/>
-    <w:lsdException w:name="index 1" w:semiHidden="1" w:unhideWhenUsed="1"/>
-    <w:lsdException w:name="index 2" w:semiHidden="1" w:unhideWhenUsed="1"/>
-    <w:lsdException w:name="index 3" w:semiHidden="1" w:unhideWhenUsed="1"/>
-    <w:lsdException w:name="index 4" w:semiHidden="1" w:unhideWhenUsed="1"/>
-    <w:lsdException w:name="index 5" w:semiHidden="1" w:unhideWhenUsed="1"/>
-    <w:lsdException w:name="index 6" w:semiHidden="1" w:unhideWhenUsed="1"/>
-    <w:lsdException w:name="index 7" w:semiHidden="1" w:unhideWhenUsed="1"/>
-    <w:lsdException w:name="index 8" w:semiHidden="1" w:unhideWhenUsed="1"/>
-    <w:lsdException w:name="index 9" w:semiHidden="1" w:unhideWhenUsed="1"/>
-    <w:lsdException w:name="toc 1" w:semiHidden="1" w:uiPriority="39" w:unhideWhenUsed="1"/>
-    <w:lsdException w:name="toc 2" w:semiHidden="1" w:uiPriority="39" w:unhideWhenUsed="1"/>
-    <w:lsdException w:name="toc 3" w:semiHidden="1" w:uiPriority="39" w:unhideWhenUsed="1"/>
-    <w:lsdException w:name="toc 4" w:semiHidden="1" w:uiPriority="39" w:unhideWhenUsed="1"/>
-    <w:lsdException w:name="toc 5" w:semiHidden="1" w:uiPriority="39" w:unhideWhenUsed="1"/>
-    <w:lsdException w:name="toc 6" w:semiHidden="1" w:uiPriority="39" w:unhideWhenUsed="1"/>
-    <w:lsdException w:name="toc 7" w:semiHidden="1" w:uiPriority="39" w:unhideWhenUsed="1"/>
-    <w:lsdException w:name="toc 8" w:semiHidden="1" w:uiPriority="39" w:unhideWhenUsed="1"/>
-    <w:lsdException w:name="toc 9" w:semiHidden="1" w:uiPriority="39" w:unhideWhenUsed="1"/>
-    <w:lsdException w:name="Normal Indent" w:semiHidden="1" w:uiPriority="0" w:unhideWhenUsed="1"/>
-    <w:lsdException w:name="footnote text" w:semiHidden="1" w:unhideWhenUsed="1"/>
-    <w:lsdException w:name="annotation text" w:semiHidden="1" w:unhideWhenUsed="1"/>
-    <w:lsdException w:name="header" w:semiHidden="1" w:unhideWhenUsed="1"/>
-    <w:lsdException w:name="footer" w:semiHidden="1" w:unhideWhenUsed="1"/>
-    <w:lsdException w:name="index heading" w:semiHidden="1" w:unhideWhenUsed="1"/>
-    <w:lsdException w:name="caption" w:uiPriority="35" w:qFormat="1"/>
-    <w:lsdException w:name="table of figures" w:semiHidden="1" w:unhideWhenUsed="1"/>
-    <w:lsdException w:name="envelope address" w:semiHidden="1" w:unhideWhenUsed="1"/>
-    <w:lsdException w:name="envelope return" w:semiHidden="1" w:unhideWhenUsed="1"/>
-    <w:lsdException w:name="footnote reference" w:semiHidden="1" w:unhideWhenUsed="1"/>
-    <w:lsdException w:name="annotation reference" w:semiHidden="1" w:unhideWhenUsed="1"/>
-    <w:lsdException w:name="line number" w:semiHidden="1" w:unhideWhenUsed="1"/>
-    <w:lsdException w:name="page number" w:semiHidden="1" w:unhideWhenUsed="1"/>
-    <w:lsdException w:name="endnote reference" w:semiHidden="1" w:unhideWhenUsed="1"/>
-    <w:lsdException w:name="endnote text" w:semiHidden="1" w:unhideWhenUsed="1"/>
-    <w:lsdException w:name="table of authorities" w:semiHidden="1" w:unhideWhenUsed="1"/>
-    <w:lsdException w:name="macro" w:semiHidden="1" w:unhideWhenUsed="1"/>
-    <w:lsdException w:name="toa heading" w:semiHidden="1" w:unhideWhenUsed="1"/>
-    <w:lsdException w:name="List" w:semiHidden="1" w:unhideWhenUsed="1"/>
-    <w:lsdException w:name="List Bullet" w:semiHidden="1" w:unhideWhenUsed="1"/>
-    <w:lsdException w:name="List Number" w:semiHidden="1" w:unhideWhenUsed="1"/>
-    <w:lsdException w:name="List 2" w:semiHidden="1" w:unhideWhenUsed="1"/>
-    <w:lsdException w:name="List 3" w:semiHidden="1" w:unhideWhenUsed="1"/>
-    <w:lsdException w:name="List 4" w:semiHidden="1" w:unhideWhenUsed="1"/>
-    <w:lsdException w:name="List 5" w:semiHidden="1" w:unhideWhenUsed="1"/>
-    <w:lsdException w:name="List Bullet 2" w:semiHidden="1" w:unhideWhenUsed="1"/>
-    <w:lsdException w:name="List Bullet 3" w:semiHidden="1" w:unhideWhenUsed="1"/>
-    <w:lsdException w:name="List Bullet 4" w:semiHidden="1" w:unhideWhenUsed="1"/>
-    <w:lsdException w:name="List Bullet 5" w:semiHidden="1" w:unhideWhenUsed="1"/>
-    <w:lsdException w:name="List Number 2" w:semiHidden="1" w:unhideWhenUsed="1"/>
-    <w:lsdException w:name="List Number 3" w:semiHidden="1" w:unhideWhenUsed="1"/>
-    <w:lsdException w:name="List Number 4" w:semiHidden="1" w:unhideWhenUsed="1"/>
-    <w:lsdException w:name="List Number 5" w:semiHidden="1" w:unhideWhenUsed="1"/>
-    <w:lsdException w:name="Title" w:qFormat="1"/>
-    <w:lsdException w:name="Closing" w:semiHidden="1" w:unhideWhenUsed="1"/>
-    <w:lsdException w:name="Signature" w:semiHidden="1" w:unhideWhenUsed="1"/>
-    <w:lsdException w:name="Default Paragraph Font" w:semiHidden="1" w:uiPriority="1" w:unhideWhenUsed="1"/>
-    <w:lsdException w:name="Body Text" w:semiHidden="1" w:unhideWhenUsed="1"/>
-    <w:lsdException w:name="Body Text Indent" w:semiHidden="1" w:unhideWhenUsed="1"/>
-    <w:lsdException w:name="List Continue" w:semiHidden="1" w:unhideWhenUsed="1"/>
-    <w:lsdException w:name="List Continue 2" w:semiHidden="1" w:unhideWhenUsed="1"/>
-    <w:lsdException w:name="List Continue 3" w:semiHidden="1" w:unhideWhenUsed="1"/>
-    <w:lsdException w:name="List Continue 4" w:semiHidden="1" w:unhideWhenUsed="1"/>
-    <w:lsdException w:name="List Continue 5" w:semiHidden="1" w:unhideWhenUsed="1"/>
-    <w:lsdException w:name="Message Header" w:semiHidden="1" w:unhideWhenUsed="1"/>
-    <w:lsdException w:name="Subtitle" w:uiPriority="11" w:qFormat="1"/>
-    <w:lsdException w:name="Salutation" w:semiHidden="1" w:unhideWhenUsed="1"/>
-    <w:lsdException w:name="Date" w:semiHidden="1" w:unhideWhenUsed="1"/>
-    <w:lsdException w:name="Body Text First Indent" w:semiHidden="1" w:unhideWhenUsed="1"/>
-    <w:lsdException w:name="Body Text First Indent 2" w:semiHidden="1" w:unhideWhenUsed="1"/>
-    <w:lsdException w:name="Note Heading" w:semiHidden="1" w:unhideWhenUsed="1"/>
-    <w:lsdException w:name="Body Text 2" w:semiHidden="1" w:unhideWhenUsed="1"/>
-    <w:lsdException w:name="Body Text 3" w:semiHidden="1" w:unhideWhenUsed="1"/>
-    <w:lsdException w:name="Body Text Indent 2" w:semiHidden="1" w:unhideWhenUsed="1"/>
-    <w:lsdException w:name="Body Text Indent 3" w:semiHidden="1" w:unhideWhenUsed="1"/>
-    <w:lsdException w:name="Block Text" w:semiHidden="1" w:unhideWhenUsed="1"/>
-    <w:lsdException w:name="Hyperlink" w:semiHidden="1" w:unhideWhenUsed="1"/>
-    <w:lsdException w:name="FollowedHyperlink" w:semiHidden="1" w:unhideWhenUsed="1"/>
-    <w:lsdException w:name="Strong" w:uiPriority="23" w:qFormat="1"/>
-    <w:lsdException w:name="Emphasis" w:uiPriority="21" w:qFormat="1"/>
-    <w:lsdException w:name="Document Map" w:semiHidden="1" w:unhideWhenUsed="1"/>
-    <w:lsdException w:name="Plain Text" w:semiHidden="1" w:unhideWhenUsed="1"/>
-    <w:lsdException w:name="E-mail Signature" w:semiHidden="1" w:unhideWhenUsed="1"/>
-    <w:lsdException w:name="HTML Top of Form" w:semiHidden="1" w:unhideWhenUsed="1"/>
-    <w:lsdException w:name="HTML Bottom of Form" w:semiHidden="1" w:unhideWhenUsed="1"/>
-    <w:lsdException w:name="Normal (Web)" w:semiHidden="1" w:unhideWhenUsed="1" w:qFormat="1"/>
-    <w:lsdException w:name="HTML Acronym" w:semiHidden="1" w:unhideWhenUsed="1"/>
-    <w:lsdException w:name="HTML Address" w:semiHidden="1" w:unhideWhenUsed="1"/>
-    <w:lsdException w:name="HTML Cite" w:semiHidden="1" w:unhideWhenUsed="1"/>
-    <w:lsdException w:name="HTML Code" w:semiHidden="1" w:unhideWhenUsed="1"/>
-    <w:lsdException w:name="HTML Definition" w:semiHidden="1" w:unhideWhenUsed="1"/>
-    <w:lsdException w:name="HTML Keyboard" w:semiHidden="1" w:unhideWhenUsed="1"/>
-    <w:lsdException w:name="HTML Preformatted" w:semiHidden="1" w:unhideWhenUsed="1" w:qFormat="1"/>
-    <w:lsdException w:name="HTML Sample" w:semiHidden="1" w:unhideWhenUsed="1"/>
-    <w:lsdException w:name="HTML Typewriter" w:semiHidden="1" w:unhideWhenUsed="1"/>
-    <w:lsdException w:name="HTML Variable" w:semiHidden="1" w:unhideWhenUsed="1"/>
-    <w:lsdException w:name="Normal Table" w:semiHidden="1" w:unhideWhenUsed="1"/>
-    <w:lsdException w:name="annotation subject" w:semiHidden="1" w:unhideWhenUsed="1"/>
-    <w:lsdException w:name="No List" w:semiHidden="1" w:unhideWhenUsed="1"/>
-    <w:lsdException w:name="Outline List 1" w:semiHidden="1" w:unhideWhenUsed="1"/>
-    <w:lsdException w:name="Outline List 2" w:semiHidden="1" w:unhideWhenUsed="1"/>
-    <w:lsdException w:name="Outline List 3" w:semiHidden="1" w:unhideWhenUsed="1"/>
-    <w:lsdException w:name="Table Simple 1" w:semiHidden="1" w:unhideWhenUsed="1"/>
-    <w:lsdException w:name="Table Simple 2" w:semiHidden="1" w:unhideWhenUsed="1"/>
-    <w:lsdException w:name="Table Simple 3" w:semiHidden="1" w:unhideWhenUsed="1"/>
-    <w:lsdException w:name="Table Classic 1" w:semiHidden="1" w:unhideWhenUsed="1"/>
-    <w:lsdException w:name="Table Classic 2" w:semiHidden="1" w:unhideWhenUsed="1"/>
-    <w:lsdException w:name="Table Classic 3" w:semiHidden="1" w:unhideWhenUsed="1"/>
-    <w:lsdException w:name="Table Classic 4" w:semiHidden="1" w:unhideWhenUsed="1"/>
-    <w:lsdException w:name="Table Colorful 1" w:semiHidden="1" w:unhideWhenUsed="1"/>
-    <w:lsdException w:name="Table Colorful 2" w:semiHidden="1" w:unhideWhenUsed="1"/>
-    <w:lsdException w:name="Table Colorful 3" w:semiHidden="1" w:unhideWhenUsed="1"/>
-    <w:lsdException w:name="Table Columns 1" w:semiHidden="1" w:unhideWhenUsed="1"/>
-    <w:lsdException w:name="Table Columns 2" w:semiHidden="1" w:unhideWhenUsed="1"/>
-    <w:lsdException w:name="Table Columns 3" w:semiHidden="1" w:unhideWhenUsed="1"/>
-    <w:lsdException w:name="Table Columns 4" w:semiHidden="1" w:unhideWhenUsed="1"/>
-    <w:lsdException w:name="Table Columns 5" w:semiHidden="1" w:unhideWhenUsed="1"/>
-    <w:lsdException w:name="Table Grid 1" w:semiHidden="1" w:unhideWhenUsed="1"/>
-    <w:lsdException w:name="Table Grid 2" w:semiHidden="1" w:unhideWhenUsed="1"/>
-    <w:lsdException w:name="Table Grid 3" w:semiHidden="1" w:unhideWhenUsed="1"/>
-    <w:lsdException w:name="Table Grid 4" w:semiHidden="1" w:unhideWhenUsed="1"/>
-    <w:lsdException w:name="Table Grid 5" w:semiHidden="1" w:unhideWhenUsed="1"/>
-    <w:lsdException w:name="Table Grid 6" w:semiHidden="1" w:unhideWhenUsed="1"/>
-    <w:lsdException w:name="Table Grid 7" w:semiHidden="1" w:unhideWhenUsed="1"/>
-    <w:lsdException w:name="Table Grid 8" w:semiHidden="1" w:unhideWhenUsed="1"/>
-    <w:lsdException w:name="Table List 1" w:semiHidden="1" w:unhideWhenUsed="1"/>
-    <w:lsdException w:name="Table List 2" w:semiHidden="1" w:unhideWhenUsed="1"/>
-    <w:lsdException w:name="Table List 3" w:semiHidden="1" w:unhideWhenUsed="1"/>
-    <w:lsdException w:name="Table List 4" w:semiHidden="1" w:unhideWhenUsed="1"/>
-    <w:lsdException w:name="Table List 5" w:semiHidden="1" w:unhideWhenUsed="1"/>
-    <w:lsdException w:name="Table List 6" w:semiHidden="1" w:unhideWhenUsed="1"/>
-    <w:lsdException w:name="Table List 7" w:semiHidden="1" w:unhideWhenUsed="1"/>
-    <w:lsdException w:name="Table List 8" w:semiHidden="1" w:unhideWhenUsed="1"/>
-    <w:lsdException w:name="Table 3D effects 1" w:semiHidden="1" w:unhideWhenUsed="1"/>
-    <w:lsdException w:name="Table 3D effects 2" w:semiHidden="1" w:unhideWhenUsed="1"/>
-    <w:lsdException w:name="Table 3D effects 3" w:semiHidden="1" w:unhideWhenUsed="1"/>
-    <w:lsdException w:name="Table Contemporary" w:semiHidden="1" w:unhideWhenUsed="1"/>
-    <w:lsdException w:name="Table Elegant" w:semiHidden="1" w:unhideWhenUsed="1"/>
-    <w:lsdException w:name="Table Professional" w:semiHidden="1" w:unhideWhenUsed="1"/>
-    <w:lsdException w:name="Table Subtle 1" w:semiHidden="1" w:unhideWhenUsed="1"/>
-    <w:lsdException w:name="Table Subtle 2" w:semiHidden="1" w:unhideWhenUsed="1"/>
-    <w:lsdException w:name="Table Web 1" w:semiHidden="1" w:unhideWhenUsed="1"/>
-    <w:lsdException w:name="Table Web 2" w:semiHidden="1" w:unhideWhenUsed="1"/>
-    <w:lsdException w:name="Table Web 3" w:semiHidden="1" w:unhideWhenUsed="1"/>
-    <w:lsdException w:name="Balloon Text" w:semiHidden="1" w:unhideWhenUsed="1"/>
-    <w:lsdException w:name="Table Grid" w:uiPriority="39" w:qFormat="1"/>
-    <w:lsdException w:name="Table Theme" w:semiHidden="1" w:unhideWhenUsed="1"/>
-    <w:lsdException w:name="Placeholder Text" w:semiHidden="1"/>
-    <w:lsdException w:name="No Spacing" w:uiPriority="1" w:qFormat="1"/>
-    <w:lsdException w:name="Light Shading" w:uiPriority="60"/>
-    <w:lsdException w:name="Light List" w:uiPriority="61"/>
-    <w:lsdException w:name="Light Grid" w:uiPriority="62"/>
-    <w:lsdException w:name="Medium Shading 1" w:uiPriority="63"/>
-    <w:lsdException w:name="Medium Shading 2" w:uiPriority="64"/>
-    <w:lsdException w:name="Medium List 1" w:uiPriority="65"/>
-    <w:lsdException w:name="Medium List 2" w:uiPriority="66"/>
-    <w:lsdException w:name="Medium Grid 1" w:uiPriority="67"/>
-    <w:lsdException w:name="Medium Grid 2" w:uiPriority="68"/>
-    <w:lsdException w:name="Medium Grid 3" w:uiPriority="69"/>
-    <w:lsdException w:name="Dark List" w:uiPriority="70"/>
-    <w:lsdException w:name="Colorful Shading" w:uiPriority="71"/>
-    <w:lsdException w:name="Colorful List" w:uiPriority="72"/>
-    <w:lsdException w:name="Colorful Grid" w:uiPriority="73"/>
-    <w:lsdException w:name="Light Shading Accent 1" w:uiPriority="60"/>
-    <w:lsdException w:name="Light List Accent 1" w:uiPriority="61"/>
-    <w:lsdException w:name="Light Grid Accent 1" w:uiPriority="62"/>
-    <w:lsdException w:name="Medium Shading 1 Accent 1" w:uiPriority="63"/>
-    <w:lsdException w:name="Medium Shading 2 Accent 1" w:uiPriority="64"/>
-    <w:lsdException w:name="Medium List 1 Accent 1" w:uiPriority="65"/>
-    <w:lsdException w:name="Revision" w:semiHidden="1"/>
-    <w:lsdException w:name="List Paragraph" w:uiPriority="34" w:qFormat="1"/>
-    <w:lsdException w:name="Quote" w:uiPriority="29" w:qFormat="1"/>
-    <w:lsdException w:name="Intense Quote" w:uiPriority="30" w:qFormat="1"/>
-    <w:lsdException w:name="Medium List 2 Accent 1" w:uiPriority="66"/>
-    <w:lsdException w:name="Medium Grid 1 Accent 1" w:uiPriority="67"/>
-    <w:lsdException w:name="Medium Grid 2 Accent 1" w:uiPriority="68"/>
-    <w:lsdException w:name="Medium Grid 3 Accent 1" w:uiPriority="69"/>
-    <w:lsdException w:name="Dark List Accent 1" w:uiPriority="70"/>
-    <w:lsdException w:name="Colorful Shading Accent 1" w:uiPriority="71"/>
-    <w:lsdException w:name="Colorful List Accent 1" w:uiPriority="72"/>
-    <w:lsdException w:name="Colorful Grid Accent 1" w:uiPriority="73"/>
-    <w:lsdException w:name="Light Shading Accent 2" w:uiPriority="60"/>
-    <w:lsdException w:name="Light List Accent 2" w:uiPriority="61"/>
-    <w:lsdException w:name="Light Grid Accent 2" w:uiPriority="62"/>
-    <w:lsdException w:name="Medium Shading 1 Accent 2" w:uiPriority="63"/>
-    <w:lsdException w:name="Medium Shading 2 Accent 2" w:uiPriority="64"/>
-    <w:lsdException w:name="Medium List 1 Accent 2" w:uiPriority="65"/>
-    <w:lsdException w:name="Medium List 2 Accent 2" w:uiPriority="66"/>
-    <w:lsdException w:name="Medium Grid 1 Accent 2" w:uiPriority="67"/>
-    <w:lsdException w:name="Medium Grid 2 Accent 2" w:uiPriority="68"/>
-    <w:lsdException w:name="Medium Grid 3 Accent 2" w:uiPriority="69"/>
-    <w:lsdException w:name="Dark List Accent 2" w:uiPriority="70"/>
-    <w:lsdException w:name="Colorful Shading Accent 2" w:uiPriority="71"/>
-    <w:lsdException w:name="Colorful List Accent 2" w:uiPriority="72"/>
-    <w:lsdException w:name="Colorful Grid Accent 2" w:uiPriority="73"/>
-    <w:lsdException w:name="Light Shading Accent 3" w:uiPriority="60"/>
-    <w:lsdException w:name="Light List Accent 3" w:uiPriority="61"/>
-    <w:lsdException w:name="Light Grid Accent 3" w:uiPriority="62"/>
-    <w:lsdException w:name="Medium Shading 1 Accent 3" w:uiPriority="63"/>
-    <w:lsdException w:name="Medium Shading 2 Accent 3" w:uiPriority="64"/>
-    <w:lsdException w:name="Medium List 1 Accent 3" w:uiPriority="65"/>
-    <w:lsdException w:name="Medium List 2 Accent 3" w:uiPriority="66"/>
-    <w:lsdException w:name="Medium Grid 1 Accent 3" w:uiPriority="67"/>
-    <w:lsdException w:name="Medium Grid 2 Accent 3" w:uiPriority="68"/>
-    <w:lsdException w:name="Medium Grid 3 Accent 3" w:uiPriority="69"/>
-    <w:lsdException w:name="Dark List Accent 3" w:uiPriority="70"/>
-    <w:lsdException w:name="Colorful Shading Accent 3" w:uiPriority="71"/>
-    <w:lsdException w:name="Colorful List Accent 3" w:uiPriority="72"/>
-    <w:lsdException w:name="Colorful Grid Accent 3" w:uiPriority="73"/>
-    <w:lsdException w:name="Light Shading Accent 4" w:uiPriority="60"/>
-    <w:lsdException w:name="Light List Accent 4" w:uiPriority="61"/>
-    <w:lsdException w:name="Light Grid Accent 4" w:uiPriority="62"/>
-    <w:lsdException w:name="Medium Shading 1 Accent 4" w:uiPriority="63"/>
-    <w:lsdException w:name="Medium Shading 2 Accent 4" w:uiPriority="64"/>
-    <w:lsdException w:name="Medium List 1 Accent 4" w:uiPriority="65"/>
-    <w:lsdException w:name="Medium List 2 Accent 4" w:uiPriority="66"/>
-    <w:lsdException w:name="Medium Grid 1 Accent 4" w:uiPriority="67"/>
-    <w:lsdException w:name="Medium Grid 2 Accent 4" w:uiPriority="68"/>
-    <w:lsdException w:name="Medium Grid 3 Accent 4" w:uiPriority="69"/>
-    <w:lsdException w:name="Dark List Accent 4" w:uiPriority="70"/>
-    <w:lsdException w:name="Colorful Shading Accent 4" w:uiPriority="71"/>
-    <w:lsdException w:name="Colorful List Accent 4" w:uiPriority="72"/>
-    <w:lsdException w:name="Colorful Grid Accent 4" w:uiPriority="73"/>
-    <w:lsdException w:name="Light Shading Accent 5" w:uiPriority="60"/>
-    <w:lsdException w:name="Light List Accent 5" w:uiPriority="61"/>
-    <w:lsdException w:name="Light Grid Accent 5" w:uiPriority="62"/>
-    <w:lsdException w:name="Medium Shading 1 Accent 5" w:uiPriority="63"/>
-    <w:lsdException w:name="Medium Shading 2 Accent 5" w:uiPriority="64"/>
-    <w:lsdException w:name="Medium List 1 Accent 5" w:uiPriority="65"/>
-    <w:lsdException w:name="Medium List 2 Accent 5" w:uiPriority="66"/>
-    <w:lsdException w:name="Medium Grid 1 Accent 5" w:uiPriority="67"/>
-    <w:lsdException w:name="Medium Grid 2 Accent 5" w:uiPriority="68"/>
-    <w:lsdException w:name="Medium Grid 3 Accent 5" w:uiPriority="69"/>
-    <w:lsdException w:name="Dark List Accent 5" w:uiPriority="70"/>
-    <w:lsdException w:name="Colorful Shading Accent 5" w:uiPriority="71"/>
-    <w:lsdException w:name="Colorful List Accent 5" w:uiPriority="72"/>
-    <w:lsdException w:name="Colorful Grid Accent 5" w:uiPriority="73"/>
-    <w:lsdException w:name="Light Shading Accent 6" w:uiPriority="60"/>
-    <w:lsdException w:name="Light List Accent 6" w:uiPriority="61"/>
-    <w:lsdException w:name="Light Grid Accent 6" w:uiPriority="62"/>
-    <w:lsdException w:name="Medium Shading 1 Accent 6" w:uiPriority="63"/>
-    <w:lsdException w:name="Medium Shading 2 Accent 6" w:uiPriority="64"/>
-    <w:lsdException w:name="Medium List 1 Accent 6" w:uiPriority="65"/>
-    <w:lsdException w:name="Medium List 2 Accent 6" w:uiPriority="66"/>
-    <w:lsdException w:name="Medium Grid 1 Accent 6" w:uiPriority="67"/>
-    <w:lsdException w:name="Medium Grid 2 Accent 6" w:uiPriority="68"/>
-    <w:lsdException w:name="Medium Grid 3 Accent 6" w:uiPriority="69"/>
-    <w:lsdException w:name="Dark List Accent 6" w:uiPriority="70"/>
-    <w:lsdException w:name="Colorful Shading Accent 6" w:uiPriority="71"/>
-    <w:lsdException w:name="Colorful List Accent 6" w:uiPriority="72"/>
-    <w:lsdException w:name="Colorful Grid Accent 6" w:uiPriority="73"/>
-    <w:lsdException w:name="Subtle Emphasis" w:uiPriority="19" w:qFormat="1"/>
-    <w:lsdException w:name="Intense Emphasis" w:uiPriority="21" w:qFormat="1"/>
-    <w:lsdException w:name="Subtle Reference" w:uiPriority="31" w:qFormat="1"/>
-    <w:lsdException w:name="Intense Reference" w:uiPriority="32" w:qFormat="1"/>
-    <w:lsdException w:name="Book Title" w:uiPriority="33" w:qFormat="1"/>
-    <w:lsdException w:name="Bibliography" w:semiHidden="1" w:uiPriority="37" w:unhideWhenUsed="1"/>
-    <w:lsdException w:name="TOC Heading" w:semiHidden="1" w:uiPriority="39" w:unhideWhenUsed="1" w:qFormat="1"/>
-    <w:lsdException w:name="Plain Table 1" w:uiPriority="41"/>
-    <w:lsdException w:name="Plain Table 2" w:uiPriority="42"/>
-    <w:lsdException w:name="Plain Table 3" w:uiPriority="43"/>
-    <w:lsdException w:name="Plain Table 4" w:uiPriority="44"/>
-    <w:lsdException w:name="Plain Table 5" w:uiPriority="45"/>
-    <w:lsdException w:name="Grid Table Light" w:uiPriority="40"/>
-    <w:lsdException w:name="Grid Table 1 Light" w:uiPriority="46"/>
-    <w:lsdException w:name="Grid Table 2" w:uiPriority="47"/>
-    <w:lsdException w:name="Grid Table 3" w:uiPriority="48"/>
-    <w:lsdException w:name="Grid Table 4" w:uiPriority="49"/>
-    <w:lsdException w:name="Grid Table 5 Dark" w:uiPriority="50"/>
-    <w:lsdException w:name="Grid Table 6 Colorful" w:uiPriority="51"/>
-    <w:lsdException w:name="Grid Table 7 Colorful" w:uiPriority="52"/>
-    <w:lsdException w:name="Grid Table 1 Light Accent 1" w:uiPriority="46"/>
-    <w:lsdException w:name="Grid Table 2 Accent 1" w:uiPriority="47"/>
-    <w:lsdException w:name="Grid Table 3 Accent 1" w:uiPriority="48"/>
-    <w:lsdException w:name="Grid Table 4 Accent 1" w:uiPriority="49"/>
-    <w:lsdException w:name="Grid Table 5 Dark Accent 1" w:uiPriority="50"/>
-    <w:lsdException w:name="Grid Table 6 Colorful Accent 1" w:uiPriority="51"/>
-    <w:lsdException w:name="Grid Table 7 Colorful Accent 1" w:uiPriority="52"/>
-    <w:lsdException w:name="Grid Table 1 Light Accent 2" w:uiPriority="46"/>
-    <w:lsdException w:name="Grid Table 2 Accent 2" w:uiPriority="47"/>
-    <w:lsdException w:name="Grid Table 3 Accent 2" w:uiPriority="48"/>
-    <w:lsdException w:name="Grid Table 4 Accent 2" w:uiPriority="49"/>
-    <w:lsdException w:name="Grid Table 5 Dark Accent 2" w:uiPriority="50"/>
-    <w:lsdException w:name="Grid Table 6 Colorful Accent 2" w:uiPriority="51"/>
-    <w:lsdException w:name="Grid Table 7 Colorful Accent 2" w:uiPriority="52"/>
-    <w:lsdException w:name="Grid Table 1 Light Accent 3" w:uiPriority="46"/>
-    <w:lsdException w:name="Grid Table 2 Accent 3" w:uiPriority="47"/>
-    <w:lsdException w:name="Grid Table 3 Accent 3" w:uiPriority="48"/>
-    <w:lsdException w:name="Grid Table 4 Accent 3" w:uiPriority="49"/>
-    <w:lsdException w:name="Grid Table 5 Dark Accent 3" w:uiPriority="50"/>
-    <w:lsdException w:name="Grid Table 6 Colorful Accent 3" w:uiPriority="51"/>
-    <w:lsdException w:name="Grid Table 7 Colorful Accent 3" w:uiPriority="52"/>
-    <w:lsdException w:name="Grid Table 1 Light Accent 4" w:uiPriority="46"/>
-    <w:lsdException w:name="Grid Table 2 Accent 4" w:uiPriority="47"/>
-    <w:lsdException w:name="Grid Table 3 Accent 4" w:uiPriority="48"/>
-    <w:lsdException w:name="Grid Table 4 Accent 4" w:uiPriority="49"/>
-    <w:lsdException w:name="Grid Table 5 Dark Accent 4" w:uiPriority="50"/>
-    <w:lsdException w:name="Grid Table 6 Colorful Accent 4" w:uiPriority="51"/>
-    <w:lsdException w:name="Grid Table 7 Colorful Accent 4" w:uiPriority="52"/>
-    <w:lsdException w:name="Grid Table 1 Light Accent 5" w:uiPriority="46"/>
-    <w:lsdException w:name="Grid Table 2 Accent 5" w:uiPriority="47"/>
-    <w:lsdException w:name="Grid Table 3 Accent 5" w:uiPriority="48"/>
-    <w:lsdException w:name="Grid Table 4 Accent 5" w:uiPriority="49"/>
-    <w:lsdException w:name="Grid Table 5 Dark Accent 5" w:uiPriority="50"/>
-    <w:lsdException w:name="Grid Table 6 Colorful Accent 5" w:uiPriority="51"/>
-    <w:lsdException w:name="Grid Table 7 Colorful Accent 5" w:uiPriority="52"/>
-    <w:lsdException w:name="Grid Table 1 Light Accent 6" w:uiPriority="46"/>
-    <w:lsdException w:name="Grid Table 2 Accent 6" w:uiPriority="47"/>
-    <w:lsdException w:name="Grid Table 3 Accent 6" w:uiPriority="48"/>
-    <w:lsdException w:name="Grid Table 4 Accent 6" w:uiPriority="49"/>
-    <w:lsdException w:name="Grid Table 5 Dark Accent 6" w:uiPriority="50"/>
-    <w:lsdException w:name="Grid Table 6 Colorful Accent 6" w:uiPriority="51"/>
-    <w:lsdException w:name="Grid Table 7 Colorful Accent 6" w:uiPriority="52"/>
-    <w:lsdException w:name="List Table 1 Light" w:uiPriority="46"/>
-    <w:lsdException w:name="List Table 2" w:uiPriority="47"/>
-    <w:lsdException w:name="List Table 3" w:uiPriority="48"/>
-    <w:lsdException w:name="List Table 4" w:uiPriority="49"/>
-    <w:lsdException w:name="List Table 5 Dark" w:uiPriority="50"/>
-    <w:lsdException w:name="List Table 6 Colorful" w:uiPriority="51"/>
-    <w:lsdException w:name="List Table 7 Colorful" w:uiPriority="52"/>
-    <w:lsdException w:name="List Table 1 Light Accent 1" w:uiPriority="46"/>
-    <w:lsdException w:name="List Table 2 Accent 1" w:uiPriority="47"/>
-    <w:lsdException w:name="List Table 3 Accent 1" w:uiPriority="48"/>
-    <w:lsdException w:name="List Table 4 Accent 1" w:uiPriority="49"/>
-    <w:lsdException w:name="List Table 5 Dark Accent 1" w:uiPriority="50"/>
-    <w:lsdException w:name="List Table 6 Colorful Accent 1" w:uiPriority="51"/>
-    <w:lsdException w:name="List Table 7 Colorful Accent 1" w:uiPriority="52"/>
-    <w:lsdException w:name="List Table 1 Light Accent 2" w:uiPriority="46"/>
-    <w:lsdException w:name="List Table 2 Accent 2" w:uiPriority="47"/>
-    <w:lsdException w:name="List Table 3 Accent 2" w:uiPriority="48"/>
-    <w:lsdException w:name="List Table 4 Accent 2" w:uiPriority="49"/>
-    <w:lsdException w:name="List Table 5 Dark Accent 2" w:uiPriority="50"/>
-    <w:lsdException w:name="List Table 6 Colorful Accent 2" w:uiPriority="51"/>
-    <w:lsdException w:name="List Table 7 Colorful Accent 2" w:uiPriority="52"/>
-    <w:lsdException w:name="List Table 1 Light Accent 3" w:uiPriority="46"/>
-    <w:lsdException w:name="List Table 2 Accent 3" w:uiPriority="47"/>
-    <w:lsdException w:name="List Table 3 Accent 3" w:uiPriority="48"/>
-    <w:lsdException w:name="List Table 4 Accent 3" w:uiPriority="49"/>
-    <w:lsdException w:name="List Table 5 Dark Accent 3" w:uiPriority="50"/>
-    <w:lsdException w:name="List Table 6 Colorful Accent 3" w:uiPriority="51"/>
-    <w:lsdException w:name="List Table 7 Colorful Accent 3" w:uiPriority="52"/>
-    <w:lsdException w:name="List Table 1 Light Accent 4" w:uiPriority="46"/>
-    <w:lsdException w:name="List Table 2 Accent 4" w:uiPriority="47"/>
-    <w:lsdException w:name="List Table 3 Accent 4" w:uiPriority="48"/>
-    <w:lsdException w:name="List Table 4 Accent 4" w:uiPriority="49"/>
-    <w:lsdException w:name="List Table 5 Dark Accent 4" w:uiPriority="50"/>
-    <w:lsdException w:name="List Table 6 Colorful Accent 4" w:uiPriority="51"/>
-    <w:lsdException w:name="List Table 7 Colorful Accent 4" w:uiPriority="52"/>
-    <w:lsdException w:name="List Table 1 Light Accent 5" w:uiPriority="46"/>
-    <w:lsdException w:name="List Table 2 Accent 5" w:uiPriority="47"/>
-    <w:lsdException w:name="List Table 3 Accent 5" w:uiPriority="48"/>
-    <w:lsdException w:name="List Table 4 Accent 5" w:uiPriority="49"/>
-    <w:lsdException w:name="List Table 5 Dark Accent 5" w:uiPriority="50"/>
-    <w:lsdException w:name="List Table 6 Colorful Accent 5" w:uiPriority="51"/>
-    <w:lsdException w:name="List Table 7 Colorful Accent 5" w:uiPriority="52"/>
-    <w:lsdException w:name="List Table 1 Light Accent 6" w:uiPriority="46"/>
-    <w:lsdException w:name="List Table 2 Accent 6" w:uiPriority="47"/>
-    <w:lsdException w:name="List Table 3 Accent 6" w:uiPriority="48"/>
-    <w:lsdException w:name="List Table 4 Accent 6" w:uiPriority="49"/>
-    <w:lsdException w:name="List Table 5 Dark Accent 6" w:uiPriority="50"/>
-    <w:lsdException w:name="List Table 6 Colorful Accent 6" w:uiPriority="51"/>
-    <w:lsdException w:name="List Table 7 Colorful Accent 6" w:uiPriority="52"/>
+  <w:latentStyles w:defLockedState="0" w:defUIPriority="99" w:defSemiHidden="1" w:defUnhideWhenUsed="1" w:defQFormat="0" w:count="267">
+    <w:lsdException w:name="Normal" w:semiHidden="0" w:uiPriority="0" w:unhideWhenUsed="0" w:qFormat="1"/>
+    <w:lsdException w:name="heading 1" w:semiHidden="0" w:uiPriority="9" w:unhideWhenUsed="0" w:qFormat="1"/>
+    <w:lsdException w:name="heading 2" w:semiHidden="0" w:uiPriority="9" w:unhideWhenUsed="0" w:qFormat="1"/>
+    <w:lsdException w:name="heading 3" w:semiHidden="0" w:uiPriority="9" w:unhideWhenUsed="0" w:qFormat="1"/>
+    <w:lsdException w:name="heading 4" w:semiHidden="0" w:uiPriority="9" w:unhideWhenUsed="0" w:qFormat="1"/>
+    <w:lsdException w:name="heading 5" w:semiHidden="0" w:uiPriority="9" w:unhideWhenUsed="0" w:qFormat="1"/>
+    <w:lsdException w:name="heading 6" w:semiHidden="0" w:uiPriority="9" w:unhideWhenUsed="0" w:qFormat="1"/>
+    <w:lsdException w:name="heading 7" w:semiHidden="0" w:uiPriority="9" w:unhideWhenUsed="0" w:qFormat="1"/>
+    <w:lsdException w:name="heading 8" w:semiHidden="0" w:uiPriority="9" w:unhideWhenUsed="0" w:qFormat="1"/>
+    <w:lsdException w:name="heading 9" w:semiHidden="0" w:uiPriority="9" w:unhideWhenUsed="0" w:qFormat="1"/>
+    <w:lsdException w:name="toc 1" w:uiPriority="39"/>
+    <w:lsdException w:name="toc 2" w:uiPriority="39"/>
+    <w:lsdException w:name="toc 3" w:uiPriority="39"/>
+    <w:lsdException w:name="toc 4" w:uiPriority="39"/>
+    <w:lsdException w:name="toc 5" w:uiPriority="39"/>
+    <w:lsdException w:name="toc 6" w:uiPriority="39"/>
+    <w:lsdException w:name="toc 7" w:uiPriority="39"/>
+    <w:lsdException w:name="toc 8" w:uiPriority="39"/>
+    <w:lsdException w:name="toc 9" w:uiPriority="39"/>
+    <w:lsdException w:name="Normal Indent" w:uiPriority="0"/>
+    <w:lsdException w:name="caption" w:semiHidden="0" w:uiPriority="35" w:unhideWhenUsed="0" w:qFormat="1"/>
+    <w:lsdException w:name="Title" w:semiHidden="0" w:unhideWhenUsed="0" w:qFormat="1"/>
+    <w:lsdException w:name="Default Paragraph Font" w:uiPriority="1"/>
+    <w:lsdException w:name="Subtitle" w:semiHidden="0" w:uiPriority="11" w:unhideWhenUsed="0" w:qFormat="1"/>
+    <w:lsdException w:name="Strong" w:semiHidden="0" w:uiPriority="23" w:unhideWhenUsed="0" w:qFormat="1"/>
+    <w:lsdException w:name="Emphasis" w:semiHidden="0" w:uiPriority="21" w:unhideWhenUsed="0" w:qFormat="1"/>
+    <w:lsdException w:name="Normal (Web)" w:qFormat="1"/>
+    <w:lsdException w:name="HTML Preformatted" w:qFormat="1"/>
+    <w:lsdException w:name="Table Grid" w:semiHidden="0" w:uiPriority="39" w:unhideWhenUsed="0" w:qFormat="1"/>
+    <w:lsdException w:name="Placeholder Text" w:unhideWhenUsed="0"/>
+    <w:lsdException w:name="No Spacing" w:semiHidden="0" w:uiPriority="1" w:unhideWhenUsed="0" w:qFormat="1"/>
+    <w:lsdException w:name="Light Shading" w:semiHidden="0" w:uiPriority="60" w:unhideWhenUsed="0"/>
+    <w:lsdException w:name="Light List" w:semiHidden="0" w:uiPriority="61" w:unhideWhenUsed="0"/>
+    <w:lsdException w:name="Light Grid" w:semiHidden="0" w:uiPriority="62" w:unhideWhenUsed="0"/>
+    <w:lsdException w:name="Medium Shading 1" w:semiHidden="0" w:uiPriority="63" w:unhideWhenUsed="0"/>
+    <w:lsdException w:name="Medium Shading 2" w:semiHidden="0" w:uiPriority="64" w:unhideWhenUsed="0"/>
+    <w:lsdException w:name="Medium List 1" w:semiHidden="0" w:uiPriority="65" w:unhideWhenUsed="0"/>
+    <w:lsdException w:name="Medium List 2" w:semiHidden="0" w:uiPriority="66" w:unhideWhenUsed="0"/>
+    <w:lsdException w:name="Medium Grid 1" w:semiHidden="0" w:uiPriority="67" w:unhideWhenUsed="0"/>
+    <w:lsdException w:name="Medium Grid 2" w:semiHidden="0" w:uiPriority="68" w:unhideWhenUsed="0"/>
+    <w:lsdException w:name="Medium Grid 3" w:semiHidden="0" w:uiPriority="69" w:unhideWhenUsed="0"/>
+    <w:lsdException w:name="Dark List" w:semiHidden="0" w:uiPriority="70" w:unhideWhenUsed="0"/>
+    <w:lsdException w:name="Colorful Shading" w:semiHidden="0" w:uiPriority="71" w:unhideWhenUsed="0"/>
+    <w:lsdException w:name="Colorful List" w:semiHidden="0" w:uiPriority="72" w:unhideWhenUsed="0"/>
+    <w:lsdException w:name="Colorful Grid" w:semiHidden="0" w:uiPriority="73" w:unhideWhenUsed="0"/>
+    <w:lsdException w:name="Light Shading Accent 1" w:semiHidden="0" w:uiPriority="60" w:unhideWhenUsed="0"/>
+    <w:lsdException w:name="Light List Accent 1" w:semiHidden="0" w:uiPriority="61" w:unhideWhenUsed="0"/>
+    <w:lsdException w:name="Light Grid Accent 1" w:semiHidden="0" w:uiPriority="62" w:unhideWhenUsed="0"/>
+    <w:lsdException w:name="Medium Shading 1 Accent 1" w:semiHidden="0" w:uiPriority="63" w:unhideWhenUsed="0"/>
+    <w:lsdException w:name="Medium Shading 2 Accent 1" w:semiHidden="0" w:uiPriority="64" w:unhideWhenUsed="0"/>
+    <w:lsdException w:name="Medium List 1 Accent 1" w:semiHidden="0" w:uiPriority="65" w:unhideWhenUsed="0"/>
+    <w:lsdException w:name="Revision" w:unhideWhenUsed="0"/>
+    <w:lsdException w:name="List Paragraph" w:semiHidden="0" w:uiPriority="34" w:unhideWhenUsed="0" w:qFormat="1"/>
+    <w:lsdException w:name="Quote" w:semiHidden="0" w:uiPriority="29" w:unhideWhenUsed="0" w:qFormat="1"/>
+    <w:lsdException w:name="Intense Quote" w:semiHidden="0" w:uiPriority="30" w:unhideWhenUsed="0" w:qFormat="1"/>
+    <w:lsdException w:name="Medium List 2 Accent 1" w:semiHidden="0" w:uiPriority="66" w:unhideWhenUsed="0"/>
+    <w:lsdException w:name="Medium Grid 1 Accent 1" w:semiHidden="0" w:uiPriority="67" w:unhideWhenUsed="0"/>
+    <w:lsdException w:name="Medium Grid 2 Accent 1" w:semiHidden="0" w:uiPriority="68" w:unhideWhenUsed="0"/>
+    <w:lsdException w:name="Medium Grid 3 Accent 1" w:semiHidden="0" w:uiPriority="69" w:unhideWhenUsed="0"/>
+    <w:lsdException w:name="Dark List Accent 1" w:semiHidden="0" w:uiPriority="70" w:unhideWhenUsed="0"/>
+    <w:lsdException w:name="Colorful Shading Accent 1" w:semiHidden="0" w:uiPriority="71" w:unhideWhenUsed="0"/>
+    <w:lsdException w:name="Colorful List Accent 1" w:semiHidden="0" w:uiPriority="72" w:unhideWhenUsed="0"/>
+    <w:lsdException w:name="Colorful Grid Accent 1" w:semiHidden="0" w:uiPriority="73" w:unhideWhenUsed="0"/>
+    <w:lsdException w:name="Light Shading Accent 2" w:semiHidden="0" w:uiPriority="60" w:unhideWhenUsed="0"/>
+    <w:lsdException w:name="Light List Accent 2" w:semiHidden="0" w:uiPriority="61" w:unhideWhenUsed="0"/>
+    <w:lsdException w:name="Light Grid Accent 2" w:semiHidden="0" w:uiPriority="62" w:unhideWhenUsed="0"/>
+    <w:lsdException w:name="Medium Shading 1 Accent 2" w:semiHidden="0" w:uiPriority="63" w:unhideWhenUsed="0"/>
+    <w:lsdException w:name="Medium Shading 2 Accent 2" w:semiHidden="0" w:uiPriority="64" w:unhideWhenUsed="0"/>
+    <w:lsdException w:name="Medium List 1 Accent 2" w:semiHidden="0" w:uiPriority="65" w:unhideWhenUsed="0"/>
+    <w:lsdException w:name="Medium List 2 Accent 2" w:semiHidden="0" w:uiPriority="66" w:unhideWhenUsed="0"/>
+    <w:lsdException w:name="Medium Grid 1 Accent 2" w:semiHidden="0" w:uiPriority="67" w:unhideWhenUsed="0"/>
+    <w:lsdException w:name="Medium Grid 2 Accent 2" w:semiHidden="0" w:uiPriority="68" w:unhideWhenUsed="0"/>
+    <w:lsdException w:name="Medium Grid 3 Accent 2" w:semiHidden="0" w:uiPriority="69" w:unhideWhenUsed="0"/>
+    <w:lsdException w:name="Dark List Accent 2" w:semiHidden="0" w:uiPriority="70" w:unhideWhenUsed="0"/>
+    <w:lsdException w:name="Colorful Shading Accent 2" w:semiHidden="0" w:uiPriority="71" w:unhideWhenUsed="0"/>
+    <w:lsdException w:name="Colorful List Accent 2" w:semiHidden="0" w:uiPriority="72" w:unhideWhenUsed="0"/>
+    <w:lsdException w:name="Colorful Grid Accent 2" w:semiHidden="0" w:uiPriority="73" w:unhideWhenUsed="0"/>
+    <w:lsdException w:name="Light Shading Accent 3" w:semiHidden="0" w:uiPriority="60" w:unhideWhenUsed="0"/>
+    <w:lsdException w:name="Light List Accent 3" w:semiHidden="0" w:uiPriority="61" w:unhideWhenUsed="0"/>
+    <w:lsdException w:name="Light Grid Accent 3" w:semiHidden="0" w:uiPriority="62" w:unhideWhenUsed="0"/>
+    <w:lsdException w:name="Medium Shading 1 Accent 3" w:semiHidden="0" w:uiPriority="63" w:unhideWhenUsed="0"/>
+    <w:lsdException w:name="Medium Shading 2 Accent 3" w:semiHidden="0" w:uiPriority="64" w:unhideWhenUsed="0"/>
+    <w:lsdException w:name="Medium List 1 Accent 3" w:semiHidden="0" w:uiPriority="65" w:unhideWhenUsed="0"/>
+    <w:lsdException w:name="Medium List 2 Accent 3" w:semiHidden="0" w:uiPriority="66" w:unhideWhenUsed="0"/>
+    <w:lsdException w:name="Medium Grid 1 Accent 3" w:semiHidden="0" w:uiPriority="67" w:unhideWhenUsed="0"/>
+    <w:lsdException w:name="Medium Grid 2 Accent 3" w:semiHidden="0" w:uiPriority="68" w:unhideWhenUsed="0"/>
+    <w:lsdException w:name="Medium Grid 3 Accent 3" w:semiHidden="0" w:uiPriority="69" w:unhideWhenUsed="0"/>
+    <w:lsdException w:name="Dark List Accent 3" w:semiHidden="0" w:uiPriority="70" w:unhideWhenUsed="0"/>
+    <w:lsdException w:name="Colorful Shading Accent 3" w:semiHidden="0" w:uiPriority="71" w:unhideWhenUsed="0"/>
+    <w:lsdException w:name="Colorful List Accent 3" w:semiHidden="0" w:uiPriority="72" w:unhideWhenUsed="0"/>
+    <w:lsdException w:name="Colorful Grid Accent 3" w:semiHidden="0" w:uiPriority="73" w:unhideWhenUsed="0"/>
+    <w:lsdException w:name="Light Shading Accent 4" w:semiHidden="0" w:uiPriority="60" w:unhideWhenUsed="0"/>
+    <w:lsdException w:name="Light List Accent 4" w:semiHidden="0" w:uiPriority="61" w:unhideWhenUsed="0"/>
+    <w:lsdException w:name="Light Grid Accent 4" w:semiHidden="0" w:uiPriority="62" w:unhideWhenUsed="0"/>
+    <w:lsdException w:name="Medium Shading 1 Accent 4" w:semiHidden="0" w:uiPriority="63" w:unhideWhenUsed="0"/>
+    <w:lsdException w:name="Medium Shading 2 Accent 4" w:semiHidden="0" w:uiPriority="64" w:unhideWhenUsed="0"/>
+    <w:lsdException w:name="Medium List 1 Accent 4" w:semiHidden="0" w:uiPriority="65" w:unhideWhenUsed="0"/>
+    <w:lsdException w:name="Medium List 2 Accent 4" w:semiHidden="0" w:uiPriority="66" w:unhideWhenUsed="0"/>
+    <w:lsdException w:name="Medium Grid 1 Accent 4" w:semiHidden="0" w:uiPriority="67" w:unhideWhenUsed="0"/>
+    <w:lsdException w:name="Medium Grid 2 Accent 4" w:semiHidden="0" w:uiPriority="68" w:unhideWhenUsed="0"/>
+    <w:lsdException w:name="Medium Grid 3 Accent 4" w:semiHidden="0" w:uiPriority="69" w:unhideWhenUsed="0"/>
+    <w:lsdException w:name="Dark List Accent 4" w:semiHidden="0" w:uiPriority="70" w:unhideWhenUsed="0"/>
+    <w:lsdException w:name="Colorful Shading Accent 4" w:semiHidden="0" w:uiPriority="71" w:unhideWhenUsed="0"/>
+    <w:lsdException w:name="Colorful List Accent 4" w:semiHidden="0" w:uiPriority="72" w:unhideWhenUsed="0"/>
+    <w:lsdException w:name="Colorful Grid Accent 4" w:semiHidden="0" w:uiPriority="73" w:unhideWhenUsed="0"/>
+    <w:lsdException w:name="Light Shading Accent 5" w:semiHidden="0" w:uiPriority="60" w:unhideWhenUsed="0"/>
+    <w:lsdException w:name="Light List Accent 5" w:semiHidden="0" w:uiPriority="61" w:unhideWhenUsed="0"/>
+    <w:lsdException w:name="Light Grid Accent 5" w:semiHidden="0" w:uiPriority="62" w:unhideWhenUsed="0"/>
+    <w:lsdException w:name="Medium Shading 1 Accent 5" w:semiHidden="0" w:uiPriority="63" w:unhideWhenUsed="0"/>
+    <w:lsdException w:name="Medium Shading 2 Accent 5" w:semiHidden="0" w:uiPriority="64" w:unhideWhenUsed="0"/>
+    <w:lsdException w:name="Medium List 1 Accent 5" w:semiHidden="0" w:uiPriority="65" w:unhideWhenUsed="0"/>
+    <w:lsdException w:name="Medium List 2 Accent 5" w:semiHidden="0" w:uiPriority="66" w:unhideWhenUsed="0"/>
+    <w:lsdException w:name="Medium Grid 1 Accent 5" w:semiHidden="0" w:uiPriority="67" w:unhideWhenUsed="0"/>
+    <w:lsdException w:name="Medium Grid 2 Accent 5" w:semiHidden="0" w:uiPriority="68" w:unhideWhenUsed="0"/>
+    <w:lsdException w:name="Medium Grid 3 Accent 5" w:semiHidden="0" w:uiPriority="69" w:unhideWhenUsed="0"/>
+    <w:lsdException w:name="Dark List Accent 5" w:semiHidden="0" w:uiPriority="70" w:unhideWhenUsed="0"/>
+    <w:lsdException w:name="Colorful Shading Accent 5" w:semiHidden="0" w:uiPriority="71" w:unhideWhenUsed="0"/>
+    <w:lsdException w:name="Colorful List Accent 5" w:semiHidden="0" w:uiPriority="72" w:unhideWhenUsed="0"/>
+    <w:lsdException w:name="Colorful Grid Accent 5" w:semiHidden="0" w:uiPriority="73" w:unhideWhenUsed="0"/>
+    <w:lsdException w:name="Light Shading Accent 6" w:semiHidden="0" w:uiPriority="60" w:unhideWhenUsed="0"/>
+    <w:lsdException w:name="Light List Accent 6" w:semiHidden="0" w:uiPriority="61" w:unhideWhenUsed="0"/>
+    <w:lsdException w:name="Light Grid Accent 6" w:semiHidden="0" w:uiPriority="62" w:unhideWhenUsed="0"/>
+    <w:lsdException w:name="Medium Shading 1 Accent 6" w:semiHidden="0" w:uiPriority="63" w:unhideWhenUsed="0"/>
+    <w:lsdException w:name="Medium Shading 2 Accent 6" w:semiHidden="0" w:uiPriority="64" w:unhideWhenUsed="0"/>
+    <w:lsdException w:name="Medium List 1 Accent 6" w:semiHidden="0" w:uiPriority="65" w:unhideWhenUsed="0"/>
+    <w:lsdException w:name="Medium List 2 Accent 6" w:semiHidden="0" w:uiPriority="66" w:unhideWhenUsed="0"/>
+    <w:lsdException w:name="Medium Grid 1 Accent 6" w:semiHidden="0" w:uiPriority="67" w:unhideWhenUsed="0"/>
+    <w:lsdException w:name="Medium Grid 2 Accent 6" w:semiHidden="0" w:uiPriority="68" w:unhideWhenUsed="0"/>
+    <w:lsdException w:name="Medium Grid 3 Accent 6" w:semiHidden="0" w:uiPriority="69" w:unhideWhenUsed="0"/>
+    <w:lsdException w:name="Dark List Accent 6" w:semiHidden="0" w:uiPriority="70" w:unhideWhenUsed="0"/>
+    <w:lsdException w:name="Colorful Shading Accent 6" w:semiHidden="0" w:uiPriority="71" w:unhideWhenUsed="0"/>
+    <w:lsdException w:name="Colorful List Accent 6" w:semiHidden="0" w:uiPriority="72" w:unhideWhenUsed="0"/>
+    <w:lsdException w:name="Colorful Grid Accent 6" w:semiHidden="0" w:uiPriority="73" w:unhideWhenUsed="0"/>
+    <w:lsdException w:name="Subtle Emphasis" w:semiHidden="0" w:uiPriority="19" w:unhideWhenUsed="0" w:qFormat="1"/>
+    <w:lsdException w:name="Intense Emphasis" w:semiHidden="0" w:uiPriority="21" w:unhideWhenUsed="0" w:qFormat="1"/>
+    <w:lsdException w:name="Subtle Reference" w:semiHidden="0" w:uiPriority="31" w:unhideWhenUsed="0" w:qFormat="1"/>
+    <w:lsdException w:name="Intense Reference" w:semiHidden="0" w:uiPriority="32" w:unhideWhenUsed="0" w:qFormat="1"/>
+    <w:lsdException w:name="Book Title" w:semiHidden="0" w:uiPriority="33" w:unhideWhenUsed="0" w:qFormat="1"/>
+    <w:lsdException w:name="Bibliography" w:uiPriority="37"/>
+    <w:lsdException w:name="TOC Heading" w:uiPriority="39" w:qFormat="1"/>
   </w:latentStyles>
   <w:style w:type="paragraph" w:default="1" w:styleId="a">
     <w:name w:val="Normal"/>
@@ -11529,6 +10946,7 @@
     <w:uiPriority w:val="99"/>
     <w:semiHidden/>
     <w:unhideWhenUsed/>
+    <w:qFormat/>
     <w:tblPr>
       <w:tblInd w:w="0" w:type="dxa"/>
       <w:tblCellMar>
@@ -11833,6 +11251,7 @@
     <w:qFormat/>
     <w:rsid w:val="00136706"/>
     <w:tblPr>
+      <w:tblInd w:w="0" w:type="dxa"/>
       <w:tblBorders>
         <w:top w:val="single" w:sz="4" w:space="0" w:color="000000"/>
         <w:left w:val="single" w:sz="4" w:space="0" w:color="000000"/>
@@ -11841,6 +11260,12 @@
         <w:insideH w:val="single" w:sz="4" w:space="0" w:color="000000"/>
         <w:insideV w:val="single" w:sz="4" w:space="0" w:color="000000"/>
       </w:tblBorders>
+      <w:tblCellMar>
+        <w:top w:w="0" w:type="dxa"/>
+        <w:left w:w="108" w:type="dxa"/>
+        <w:bottom w:w="0" w:type="dxa"/>
+        <w:right w:w="108" w:type="dxa"/>
+      </w:tblCellMar>
     </w:tblPr>
   </w:style>
   <w:style w:type="paragraph" w:customStyle="1" w:styleId="B1">
@@ -12703,14 +12128,14 @@
   <a:extraClrSchemeLst/>
   <a:extLst>
     <a:ext uri="{05A4C25C-085E-4340-85A3-A5531E510DB2}">
-      <thm15:themeFamily xmlns:thm15="http://schemas.microsoft.com/office/thememl/2012/main" name="Office Theme" id="{62F939B6-93AF-4DB8-9C6B-D6C7DFDC589F}" vid="{4A3C46E8-61CC-4603-A589-7422A47A8E4A}"/>
+      <thm15:themeFamily xmlns:thm15="http://schemas.microsoft.com/office/thememl/2012/main" xmlns="" name="Office Theme" id="{62F939B6-93AF-4DB8-9C6B-D6C7DFDC589F}" vid="{4A3C46E8-61CC-4603-A589-7422A47A8E4A}"/>
     </a:ext>
   </a:extLst>
 </a:theme>
 </file>
 
 <file path=customXml/item1.xml><?xml version="1.0" encoding="utf-8"?>
-<dataSourceCollection xmlns="http://www.yonyou.com/datasource"/>
+<b:Sources xmlns:b="http://schemas.openxmlformats.org/officeDocument/2006/bibliography" xmlns="http://schemas.openxmlformats.org/officeDocument/2006/bibliography" SelectedStyle="\APA.XSL" StyleName="APA"/>
 </file>
 
 <file path=customXml/item2.xml><?xml version="1.0" encoding="utf-8"?>
@@ -12718,13 +12143,13 @@
 </file>
 
 <file path=customXml/item3.xml><?xml version="1.0" encoding="utf-8"?>
-<b:Sources xmlns:b="http://schemas.openxmlformats.org/officeDocument/2006/bibliography" xmlns="http://schemas.openxmlformats.org/officeDocument/2006/bibliography" SelectedStyle="\APA.XSL" StyleName="APA"/>
+<dataSourceCollection xmlns="http://www.yonyou.com/datasource"/>
 </file>
 
 <file path=customXml/itemProps1.xml><?xml version="1.0" encoding="utf-8"?>
-<ds:datastoreItem xmlns:ds="http://schemas.openxmlformats.org/officeDocument/2006/customXml" ds:itemID="{14A6ACBB-7580-4C17-8A59-325159BB7723}">
+<ds:datastoreItem xmlns:ds="http://schemas.openxmlformats.org/officeDocument/2006/customXml" ds:itemID="{41AACD8A-EEC6-48C8-A240-6A81DB7AA856}">
   <ds:schemaRefs>
-    <ds:schemaRef ds:uri="http://www.yonyou.com/datasource"/>
+    <ds:schemaRef ds:uri="http://schemas.openxmlformats.org/officeDocument/2006/bibliography"/>
   </ds:schemaRefs>
 </ds:datastoreItem>
 </file>
@@ -12738,9 +12163,9 @@
 </file>
 
 <file path=customXml/itemProps3.xml><?xml version="1.0" encoding="utf-8"?>
-<ds:datastoreItem xmlns:ds="http://schemas.openxmlformats.org/officeDocument/2006/customXml" ds:itemID="{41AACD8A-EEC6-48C8-A240-6A81DB7AA856}">
+<ds:datastoreItem xmlns:ds="http://schemas.openxmlformats.org/officeDocument/2006/customXml" ds:itemID="{14A6ACBB-7580-4C17-8A59-325159BB7723}">
   <ds:schemaRefs>
-    <ds:schemaRef ds:uri="http://schemas.openxmlformats.org/officeDocument/2006/bibliography"/>
+    <ds:schemaRef ds:uri="http://www.yonyou.com/datasource"/>
   </ds:schemaRefs>
 </ds:datastoreItem>
 </file>